--- a/PDC/Lab11/lab11.docx
+++ b/PDC/Lab11/lab11.docx
@@ -390,19 +390,8 @@
                 <w:sz w:val="24"/>
                 <w:szCs w:val="24"/>
               </w:rPr>
-              <w:t xml:space="preserve">.00 </w:t>
-            </w:r>
-            <w:proofErr w:type="spellStart"/>
-            <w:r>
-              <w:rPr>
-                <w:rFonts w:eastAsia="Arial" w:cstheme="minorHAnsi"/>
-                <w:w w:val="90"/>
-                <w:sz w:val="24"/>
-                <w:szCs w:val="24"/>
-              </w:rPr>
-              <w:t>Ghz</w:t>
-            </w:r>
-            <w:proofErr w:type="spellEnd"/>
+              <w:t>.00 Ghz</w:t>
+            </w:r>
           </w:p>
         </w:tc>
       </w:tr>
@@ -1136,23 +1125,7 @@
           <w:sz w:val="24"/>
           <w:szCs w:val="24"/>
         </w:rPr>
-        <w:t xml:space="preserve">finds the maximum and minimum element in a matrix using </w:t>
-      </w:r>
-      <w:proofErr w:type="spellStart"/>
-      <w:r>
-        <w:rPr>
-          <w:sz w:val="24"/>
-          <w:szCs w:val="24"/>
-        </w:rPr>
-        <w:t>MPI_Reduce</w:t>
-      </w:r>
-      <w:proofErr w:type="spellEnd"/>
-      <w:r>
-        <w:rPr>
-          <w:sz w:val="24"/>
-          <w:szCs w:val="24"/>
-        </w:rPr>
-        <w:t>, MPI_MIN and MPI_MAX</w:t>
+        <w:t>finds the maximum and minimum element in a matrix using MPI_Reduce, MPI_MIN and MPI_MAX</w:t>
       </w:r>
       <w:r>
         <w:rPr>
@@ -1211,169 +1184,95 @@
         </w:rPr>
         <w:t>include &lt;</w:t>
       </w:r>
-      <w:proofErr w:type="spellStart"/>
-      <w:r>
-        <w:rPr>
-          <w:rFonts w:cstheme="minorHAnsi"/>
-          <w:sz w:val="24"/>
-          <w:szCs w:val="24"/>
-        </w:rPr>
-        <w:t>mpi.h</w:t>
-      </w:r>
-      <w:proofErr w:type="spellEnd"/>
-      <w:r>
-        <w:rPr>
-          <w:rFonts w:cstheme="minorHAnsi"/>
-          <w:sz w:val="24"/>
-          <w:szCs w:val="24"/>
-        </w:rPr>
-        <w:t>&gt;</w:t>
-      </w:r>
-    </w:p>
-    <w:p>
-      <w:pPr>
-        <w:spacing w:after="0"/>
-        <w:rPr>
-          <w:rFonts w:cstheme="minorHAnsi"/>
-          <w:sz w:val="24"/>
-          <w:szCs w:val="24"/>
-        </w:rPr>
-      </w:pPr>
-      <w:r>
-        <w:rPr>
-          <w:rFonts w:cstheme="minorHAnsi"/>
-          <w:sz w:val="24"/>
-          <w:szCs w:val="24"/>
-        </w:rPr>
-        <w:t>#include &lt;</w:t>
-      </w:r>
-      <w:proofErr w:type="spellStart"/>
-      <w:r>
-        <w:rPr>
-          <w:rFonts w:cstheme="minorHAnsi"/>
-          <w:sz w:val="24"/>
-          <w:szCs w:val="24"/>
-        </w:rPr>
-        <w:t>stdio.h</w:t>
-      </w:r>
-      <w:proofErr w:type="spellEnd"/>
-      <w:r>
-        <w:rPr>
-          <w:rFonts w:cstheme="minorHAnsi"/>
-          <w:sz w:val="24"/>
-          <w:szCs w:val="24"/>
-        </w:rPr>
-        <w:t>&gt;</w:t>
-      </w:r>
-    </w:p>
-    <w:p>
-      <w:pPr>
-        <w:spacing w:after="0"/>
-        <w:rPr>
-          <w:rFonts w:cstheme="minorHAnsi"/>
-          <w:sz w:val="24"/>
-          <w:szCs w:val="24"/>
-        </w:rPr>
-      </w:pPr>
-      <w:r>
-        <w:rPr>
-          <w:rFonts w:cstheme="minorHAnsi"/>
-          <w:sz w:val="24"/>
-          <w:szCs w:val="24"/>
-        </w:rPr>
-        <w:t>#include &lt;</w:t>
-      </w:r>
-      <w:proofErr w:type="spellStart"/>
-      <w:r>
-        <w:rPr>
-          <w:rFonts w:cstheme="minorHAnsi"/>
-          <w:sz w:val="24"/>
-          <w:szCs w:val="24"/>
-        </w:rPr>
-        <w:t>stdlib.h</w:t>
-      </w:r>
-      <w:proofErr w:type="spellEnd"/>
-      <w:r>
-        <w:rPr>
-          <w:rFonts w:cstheme="minorHAnsi"/>
-          <w:sz w:val="24"/>
-          <w:szCs w:val="24"/>
-        </w:rPr>
-        <w:t>&gt;</w:t>
-      </w:r>
-    </w:p>
-    <w:p>
-      <w:pPr>
-        <w:spacing w:after="0"/>
-        <w:rPr>
-          <w:rFonts w:cstheme="minorHAnsi"/>
-          <w:sz w:val="24"/>
-          <w:szCs w:val="24"/>
-        </w:rPr>
-      </w:pPr>
-      <w:r>
-        <w:rPr>
-          <w:rFonts w:cstheme="minorHAnsi"/>
-          <w:sz w:val="24"/>
-          <w:szCs w:val="24"/>
-        </w:rPr>
-        <w:t>#include &lt;</w:t>
-      </w:r>
-      <w:proofErr w:type="spellStart"/>
-      <w:r>
-        <w:rPr>
-          <w:rFonts w:cstheme="minorHAnsi"/>
-          <w:sz w:val="24"/>
-          <w:szCs w:val="24"/>
-        </w:rPr>
-        <w:t>time.h</w:t>
-      </w:r>
-      <w:proofErr w:type="spellEnd"/>
-      <w:r>
-        <w:rPr>
-          <w:rFonts w:cstheme="minorHAnsi"/>
-          <w:sz w:val="24"/>
-          <w:szCs w:val="24"/>
-        </w:rPr>
-        <w:t>&gt;</w:t>
-      </w:r>
-    </w:p>
-    <w:p>
-      <w:pPr>
-        <w:spacing w:after="0"/>
-        <w:rPr>
-          <w:rFonts w:cstheme="minorHAnsi"/>
-          <w:sz w:val="24"/>
-          <w:szCs w:val="24"/>
-        </w:rPr>
-      </w:pPr>
-    </w:p>
-    <w:p>
-      <w:pPr>
-        <w:spacing w:after="0"/>
-        <w:rPr>
-          <w:rFonts w:cstheme="minorHAnsi"/>
-          <w:sz w:val="24"/>
-          <w:szCs w:val="24"/>
-        </w:rPr>
-      </w:pPr>
-      <w:proofErr w:type="spellStart"/>
-      <w:r>
-        <w:rPr>
-          <w:rFonts w:cstheme="minorHAnsi"/>
-          <w:sz w:val="24"/>
-          <w:szCs w:val="24"/>
-        </w:rPr>
-        <w:t>const</w:t>
-      </w:r>
-      <w:proofErr w:type="spellEnd"/>
-      <w:r>
-        <w:rPr>
-          <w:rFonts w:cstheme="minorHAnsi"/>
-          <w:sz w:val="24"/>
-          <w:szCs w:val="24"/>
-        </w:rPr>
-        <w:t xml:space="preserve"> int n = 8; //must be equal to number of processes</w:t>
+      <w:r>
+        <w:rPr>
+          <w:rFonts w:cstheme="minorHAnsi"/>
+          <w:sz w:val="24"/>
+          <w:szCs w:val="24"/>
+        </w:rPr>
+        <w:t>mpi.h&gt;</w:t>
+      </w:r>
+    </w:p>
+    <w:p>
+      <w:pPr>
+        <w:spacing w:after="0"/>
+        <w:rPr>
+          <w:rFonts w:cstheme="minorHAnsi"/>
+          <w:sz w:val="24"/>
+          <w:szCs w:val="24"/>
+        </w:rPr>
+      </w:pPr>
+      <w:r>
+        <w:rPr>
+          <w:rFonts w:cstheme="minorHAnsi"/>
+          <w:sz w:val="24"/>
+          <w:szCs w:val="24"/>
+        </w:rPr>
+        <w:t>#include &lt;stdio.h&gt;</w:t>
+      </w:r>
+    </w:p>
+    <w:p>
+      <w:pPr>
+        <w:spacing w:after="0"/>
+        <w:rPr>
+          <w:rFonts w:cstheme="minorHAnsi"/>
+          <w:sz w:val="24"/>
+          <w:szCs w:val="24"/>
+        </w:rPr>
+      </w:pPr>
+      <w:r>
+        <w:rPr>
+          <w:rFonts w:cstheme="minorHAnsi"/>
+          <w:sz w:val="24"/>
+          <w:szCs w:val="24"/>
+        </w:rPr>
+        <w:t>#include &lt;stdlib.h&gt;</w:t>
+      </w:r>
+    </w:p>
+    <w:p>
+      <w:pPr>
+        <w:spacing w:after="0"/>
+        <w:rPr>
+          <w:rFonts w:cstheme="minorHAnsi"/>
+          <w:sz w:val="24"/>
+          <w:szCs w:val="24"/>
+        </w:rPr>
+      </w:pPr>
+      <w:r>
+        <w:rPr>
+          <w:rFonts w:cstheme="minorHAnsi"/>
+          <w:sz w:val="24"/>
+          <w:szCs w:val="24"/>
+        </w:rPr>
+        <w:t>#include &lt;time.h&gt;</w:t>
+      </w:r>
+    </w:p>
+    <w:p>
+      <w:pPr>
+        <w:spacing w:after="0"/>
+        <w:rPr>
+          <w:rFonts w:cstheme="minorHAnsi"/>
+          <w:sz w:val="24"/>
+          <w:szCs w:val="24"/>
+        </w:rPr>
+      </w:pPr>
+    </w:p>
+    <w:p>
+      <w:pPr>
+        <w:spacing w:after="0"/>
+        <w:rPr>
+          <w:rFonts w:cstheme="minorHAnsi"/>
+          <w:sz w:val="24"/>
+          <w:szCs w:val="24"/>
+        </w:rPr>
+      </w:pPr>
+      <w:r>
+        <w:rPr>
+          <w:rFonts w:cstheme="minorHAnsi"/>
+          <w:sz w:val="24"/>
+          <w:szCs w:val="24"/>
+        </w:rPr>
+        <w:t>const int n = 8; //must be equal to number of processes</w:t>
       </w:r>
       <w:r>
         <w:rPr>
@@ -1389,101 +1288,53 @@
           <w:sz w:val="24"/>
           <w:szCs w:val="24"/>
         </w:rPr>
-        <w:t xml:space="preserve"> while running with </w:t>
-      </w:r>
-      <w:proofErr w:type="spellStart"/>
-      <w:r>
-        <w:rPr>
-          <w:rFonts w:cstheme="minorHAnsi"/>
-          <w:sz w:val="24"/>
-          <w:szCs w:val="24"/>
-        </w:rPr>
-        <w:t>mpirun</w:t>
-      </w:r>
-      <w:proofErr w:type="spellEnd"/>
-    </w:p>
-    <w:p>
-      <w:pPr>
-        <w:spacing w:after="0"/>
-        <w:rPr>
-          <w:rFonts w:cstheme="minorHAnsi"/>
-          <w:sz w:val="24"/>
-          <w:szCs w:val="24"/>
-        </w:rPr>
-      </w:pPr>
-      <w:proofErr w:type="spellStart"/>
-      <w:r>
-        <w:rPr>
-          <w:rFonts w:cstheme="minorHAnsi"/>
-          <w:sz w:val="24"/>
-          <w:szCs w:val="24"/>
-        </w:rPr>
-        <w:t>const</w:t>
-      </w:r>
-      <w:proofErr w:type="spellEnd"/>
-      <w:r>
-        <w:rPr>
-          <w:rFonts w:cstheme="minorHAnsi"/>
-          <w:sz w:val="24"/>
-          <w:szCs w:val="24"/>
-        </w:rPr>
-        <w:t xml:space="preserve"> int m = 5;</w:t>
-      </w:r>
-    </w:p>
-    <w:p>
-      <w:pPr>
-        <w:spacing w:after="0"/>
-        <w:rPr>
-          <w:rFonts w:cstheme="minorHAnsi"/>
-          <w:sz w:val="24"/>
-          <w:szCs w:val="24"/>
-        </w:rPr>
-      </w:pPr>
-    </w:p>
-    <w:p>
-      <w:pPr>
-        <w:spacing w:after="0"/>
-        <w:rPr>
-          <w:rFonts w:cstheme="minorHAnsi"/>
-          <w:sz w:val="24"/>
-          <w:szCs w:val="24"/>
-        </w:rPr>
-      </w:pPr>
-      <w:r>
-        <w:rPr>
-          <w:rFonts w:cstheme="minorHAnsi"/>
-          <w:sz w:val="24"/>
-          <w:szCs w:val="24"/>
-        </w:rPr>
-        <w:t xml:space="preserve">void </w:t>
-      </w:r>
-      <w:proofErr w:type="spellStart"/>
-      <w:proofErr w:type="gramStart"/>
-      <w:r>
-        <w:rPr>
-          <w:rFonts w:cstheme="minorHAnsi"/>
-          <w:sz w:val="24"/>
-          <w:szCs w:val="24"/>
-        </w:rPr>
-        <w:t>createMatrix</w:t>
-      </w:r>
-      <w:proofErr w:type="spellEnd"/>
-      <w:r>
-        <w:rPr>
-          <w:rFonts w:cstheme="minorHAnsi"/>
-          <w:sz w:val="24"/>
-          <w:szCs w:val="24"/>
-        </w:rPr>
-        <w:t>(</w:t>
-      </w:r>
-      <w:proofErr w:type="gramEnd"/>
-      <w:r>
-        <w:rPr>
-          <w:rFonts w:cstheme="minorHAnsi"/>
-          <w:sz w:val="24"/>
-          <w:szCs w:val="24"/>
-        </w:rPr>
-        <w:t>int matrix[n][m</w:t>
+        <w:t xml:space="preserve"> while running with mpirun</w:t>
+      </w:r>
+    </w:p>
+    <w:p>
+      <w:pPr>
+        <w:spacing w:after="0"/>
+        <w:rPr>
+          <w:rFonts w:cstheme="minorHAnsi"/>
+          <w:sz w:val="24"/>
+          <w:szCs w:val="24"/>
+        </w:rPr>
+      </w:pPr>
+      <w:r>
+        <w:rPr>
+          <w:rFonts w:cstheme="minorHAnsi"/>
+          <w:sz w:val="24"/>
+          <w:szCs w:val="24"/>
+        </w:rPr>
+        <w:t>const int m = 5;</w:t>
+      </w:r>
+    </w:p>
+    <w:p>
+      <w:pPr>
+        <w:spacing w:after="0"/>
+        <w:rPr>
+          <w:rFonts w:cstheme="minorHAnsi"/>
+          <w:sz w:val="24"/>
+          <w:szCs w:val="24"/>
+        </w:rPr>
+      </w:pPr>
+    </w:p>
+    <w:p>
+      <w:pPr>
+        <w:spacing w:after="0"/>
+        <w:rPr>
+          <w:rFonts w:cstheme="minorHAnsi"/>
+          <w:sz w:val="24"/>
+          <w:szCs w:val="24"/>
+        </w:rPr>
+      </w:pPr>
+      <w:r>
+        <w:rPr>
+          <w:rFonts w:cstheme="minorHAnsi"/>
+          <w:sz w:val="24"/>
+          <w:szCs w:val="24"/>
+        </w:rPr>
+        <w:t>void createMatrix(int matrix[n][m</w:t>
       </w:r>
       <w:r>
         <w:rPr>
@@ -1553,61 +1404,7 @@
           <w:sz w:val="24"/>
           <w:szCs w:val="24"/>
         </w:rPr>
-        <w:t xml:space="preserve">    for (int </w:t>
-      </w:r>
-      <w:proofErr w:type="spellStart"/>
-      <w:r>
-        <w:rPr>
-          <w:rFonts w:cstheme="minorHAnsi"/>
-          <w:sz w:val="24"/>
-          <w:szCs w:val="24"/>
-        </w:rPr>
-        <w:t>i</w:t>
-      </w:r>
-      <w:proofErr w:type="spellEnd"/>
-      <w:r>
-        <w:rPr>
-          <w:rFonts w:cstheme="minorHAnsi"/>
-          <w:sz w:val="24"/>
-          <w:szCs w:val="24"/>
-        </w:rPr>
-        <w:t xml:space="preserve"> = 0; </w:t>
-      </w:r>
-      <w:proofErr w:type="spellStart"/>
-      <w:r>
-        <w:rPr>
-          <w:rFonts w:cstheme="minorHAnsi"/>
-          <w:sz w:val="24"/>
-          <w:szCs w:val="24"/>
-        </w:rPr>
-        <w:t>i</w:t>
-      </w:r>
-      <w:proofErr w:type="spellEnd"/>
-      <w:r>
-        <w:rPr>
-          <w:rFonts w:cstheme="minorHAnsi"/>
-          <w:sz w:val="24"/>
-          <w:szCs w:val="24"/>
-        </w:rPr>
-        <w:t xml:space="preserve"> &lt; n; </w:t>
-      </w:r>
-      <w:proofErr w:type="spellStart"/>
-      <w:r>
-        <w:rPr>
-          <w:rFonts w:cstheme="minorHAnsi"/>
-          <w:sz w:val="24"/>
-          <w:szCs w:val="24"/>
-        </w:rPr>
-        <w:t>i</w:t>
-      </w:r>
-      <w:proofErr w:type="spellEnd"/>
-      <w:r>
-        <w:rPr>
-          <w:rFonts w:cstheme="minorHAnsi"/>
-          <w:sz w:val="24"/>
-          <w:szCs w:val="24"/>
-        </w:rPr>
-        <w:t>++)</w:t>
+        <w:t>    for (int i = 0; i &lt; n; i++)</w:t>
       </w:r>
     </w:p>
     <w:p>
@@ -1643,25 +1440,7 @@
           <w:sz w:val="24"/>
           <w:szCs w:val="24"/>
         </w:rPr>
-        <w:t xml:space="preserve">        for (int j = 0; j &lt; m; </w:t>
-      </w:r>
-      <w:proofErr w:type="spellStart"/>
-      <w:r>
-        <w:rPr>
-          <w:rFonts w:cstheme="minorHAnsi"/>
-          <w:sz w:val="24"/>
-          <w:szCs w:val="24"/>
-        </w:rPr>
-        <w:t>j++</w:t>
-      </w:r>
-      <w:proofErr w:type="spellEnd"/>
-      <w:r>
-        <w:rPr>
-          <w:rFonts w:cstheme="minorHAnsi"/>
-          <w:sz w:val="24"/>
-          <w:szCs w:val="24"/>
-        </w:rPr>
-        <w:t>)</w:t>
+        <w:t>        for (int j = 0; j &lt; m; j++)</w:t>
       </w:r>
     </w:p>
     <w:p>
@@ -1697,107 +1476,25 @@
           <w:sz w:val="24"/>
           <w:szCs w:val="24"/>
         </w:rPr>
-        <w:t xml:space="preserve">            </w:t>
-      </w:r>
-      <w:proofErr w:type="spellStart"/>
-      <w:r>
-        <w:rPr>
-          <w:rFonts w:cstheme="minorHAnsi"/>
-          <w:sz w:val="24"/>
-          <w:szCs w:val="24"/>
-        </w:rPr>
-        <w:t>printf</w:t>
-      </w:r>
-      <w:proofErr w:type="spellEnd"/>
-      <w:r>
-        <w:rPr>
-          <w:rFonts w:cstheme="minorHAnsi"/>
-          <w:sz w:val="24"/>
-          <w:szCs w:val="24"/>
-        </w:rPr>
-        <w:t>("%d\</w:t>
-      </w:r>
-      <w:proofErr w:type="spellStart"/>
-      <w:r>
-        <w:rPr>
-          <w:rFonts w:cstheme="minorHAnsi"/>
-          <w:sz w:val="24"/>
-          <w:szCs w:val="24"/>
-        </w:rPr>
-        <w:t>t</w:t>
-      </w:r>
-      <w:proofErr w:type="gramStart"/>
-      <w:r>
-        <w:rPr>
-          <w:rFonts w:cstheme="minorHAnsi"/>
-          <w:sz w:val="24"/>
-          <w:szCs w:val="24"/>
-        </w:rPr>
-        <w:t>",c</w:t>
-      </w:r>
-      <w:proofErr w:type="spellEnd"/>
-      <w:proofErr w:type="gramEnd"/>
-      <w:r>
-        <w:rPr>
-          <w:rFonts w:cstheme="minorHAnsi"/>
-          <w:sz w:val="24"/>
-          <w:szCs w:val="24"/>
-        </w:rPr>
-        <w:t>);</w:t>
-      </w:r>
-    </w:p>
-    <w:p>
-      <w:pPr>
-        <w:spacing w:after="0"/>
-        <w:rPr>
-          <w:rFonts w:cstheme="minorHAnsi"/>
-          <w:sz w:val="24"/>
-          <w:szCs w:val="24"/>
-        </w:rPr>
-      </w:pPr>
-      <w:r>
-        <w:rPr>
-          <w:rFonts w:cstheme="minorHAnsi"/>
-          <w:sz w:val="24"/>
-          <w:szCs w:val="24"/>
-        </w:rPr>
-        <w:t>            matrix[</w:t>
-      </w:r>
-      <w:proofErr w:type="spellStart"/>
-      <w:r>
-        <w:rPr>
-          <w:rFonts w:cstheme="minorHAnsi"/>
-          <w:sz w:val="24"/>
-          <w:szCs w:val="24"/>
-        </w:rPr>
-        <w:t>i</w:t>
-      </w:r>
-      <w:proofErr w:type="spellEnd"/>
-      <w:r>
-        <w:rPr>
-          <w:rFonts w:cstheme="minorHAnsi"/>
-          <w:sz w:val="24"/>
-          <w:szCs w:val="24"/>
-        </w:rPr>
-        <w:t xml:space="preserve">][j] = </w:t>
-      </w:r>
-      <w:proofErr w:type="spellStart"/>
-      <w:r>
-        <w:rPr>
-          <w:rFonts w:cstheme="minorHAnsi"/>
-          <w:sz w:val="24"/>
-          <w:szCs w:val="24"/>
-        </w:rPr>
-        <w:t>c++</w:t>
-      </w:r>
-      <w:proofErr w:type="spellEnd"/>
-      <w:r>
-        <w:rPr>
-          <w:rFonts w:cstheme="minorHAnsi"/>
-          <w:sz w:val="24"/>
-          <w:szCs w:val="24"/>
-        </w:rPr>
-        <w:t>;</w:t>
+        <w:t>            printf("%d\t",c);</w:t>
+      </w:r>
+    </w:p>
+    <w:p>
+      <w:pPr>
+        <w:spacing w:after="0"/>
+        <w:rPr>
+          <w:rFonts w:cstheme="minorHAnsi"/>
+          <w:sz w:val="24"/>
+          <w:szCs w:val="24"/>
+        </w:rPr>
+      </w:pPr>
+      <w:r>
+        <w:rPr>
+          <w:rFonts w:cstheme="minorHAnsi"/>
+          <w:sz w:val="24"/>
+          <w:szCs w:val="24"/>
+        </w:rPr>
+        <w:t>            matrix[i][j] = c++;</w:t>
       </w:r>
     </w:p>
     <w:p>
@@ -1834,25 +1531,7 @@
           <w:sz w:val="24"/>
           <w:szCs w:val="24"/>
         </w:rPr>
-        <w:t xml:space="preserve">        </w:t>
-      </w:r>
-      <w:proofErr w:type="spellStart"/>
-      <w:r>
-        <w:rPr>
-          <w:rFonts w:cstheme="minorHAnsi"/>
-          <w:sz w:val="24"/>
-          <w:szCs w:val="24"/>
-        </w:rPr>
-        <w:t>printf</w:t>
-      </w:r>
-      <w:proofErr w:type="spellEnd"/>
-      <w:r>
-        <w:rPr>
-          <w:rFonts w:cstheme="minorHAnsi"/>
-          <w:sz w:val="24"/>
-          <w:szCs w:val="24"/>
-        </w:rPr>
-        <w:t>("\n");</w:t>
+        <w:t>        printf("\n");</w:t>
       </w:r>
     </w:p>
     <w:p>
@@ -1916,61 +1595,7 @@
           <w:sz w:val="24"/>
           <w:szCs w:val="24"/>
         </w:rPr>
-        <w:t xml:space="preserve">int </w:t>
-      </w:r>
-      <w:proofErr w:type="gramStart"/>
-      <w:r>
-        <w:rPr>
-          <w:rFonts w:cstheme="minorHAnsi"/>
-          <w:sz w:val="24"/>
-          <w:szCs w:val="24"/>
-        </w:rPr>
-        <w:t>main(</w:t>
-      </w:r>
-      <w:proofErr w:type="gramEnd"/>
-      <w:r>
-        <w:rPr>
-          <w:rFonts w:cstheme="minorHAnsi"/>
-          <w:sz w:val="24"/>
-          <w:szCs w:val="24"/>
-        </w:rPr>
-        <w:t xml:space="preserve">int </w:t>
-      </w:r>
-      <w:proofErr w:type="spellStart"/>
-      <w:r>
-        <w:rPr>
-          <w:rFonts w:cstheme="minorHAnsi"/>
-          <w:sz w:val="24"/>
-          <w:szCs w:val="24"/>
-        </w:rPr>
-        <w:t>argc</w:t>
-      </w:r>
-      <w:proofErr w:type="spellEnd"/>
-      <w:r>
-        <w:rPr>
-          <w:rFonts w:cstheme="minorHAnsi"/>
-          <w:sz w:val="24"/>
-          <w:szCs w:val="24"/>
-        </w:rPr>
-        <w:t xml:space="preserve">, char* </w:t>
-      </w:r>
-      <w:proofErr w:type="spellStart"/>
-      <w:r>
-        <w:rPr>
-          <w:rFonts w:cstheme="minorHAnsi"/>
-          <w:sz w:val="24"/>
-          <w:szCs w:val="24"/>
-        </w:rPr>
-        <w:t>argv</w:t>
-      </w:r>
-      <w:proofErr w:type="spellEnd"/>
-      <w:r>
-        <w:rPr>
-          <w:rFonts w:cstheme="minorHAnsi"/>
-          <w:sz w:val="24"/>
-          <w:szCs w:val="24"/>
-        </w:rPr>
-        <w:t>[])</w:t>
+        <w:t>int main(int argc, char* argv[])</w:t>
       </w:r>
     </w:p>
     <w:p>
@@ -2024,25 +1649,7 @@
           <w:sz w:val="24"/>
           <w:szCs w:val="24"/>
         </w:rPr>
-        <w:t xml:space="preserve">    int </w:t>
-      </w:r>
-      <w:proofErr w:type="spellStart"/>
-      <w:r>
-        <w:rPr>
-          <w:rFonts w:cstheme="minorHAnsi"/>
-          <w:sz w:val="24"/>
-          <w:szCs w:val="24"/>
-        </w:rPr>
-        <w:t>comm_size</w:t>
-      </w:r>
-      <w:proofErr w:type="spellEnd"/>
-      <w:r>
-        <w:rPr>
-          <w:rFonts w:cstheme="minorHAnsi"/>
-          <w:sz w:val="24"/>
-          <w:szCs w:val="24"/>
-        </w:rPr>
-        <w:t xml:space="preserve"> = 0;</w:t>
+        <w:t>    int comm_size = 0;</w:t>
       </w:r>
     </w:p>
     <w:p>
@@ -2106,72 +1713,200 @@
           <w:sz w:val="24"/>
           <w:szCs w:val="24"/>
         </w:rPr>
-        <w:t xml:space="preserve">    int </w:t>
-      </w:r>
-      <w:proofErr w:type="spellStart"/>
-      <w:r>
-        <w:rPr>
-          <w:rFonts w:cstheme="minorHAnsi"/>
-          <w:sz w:val="24"/>
-          <w:szCs w:val="24"/>
-        </w:rPr>
-        <w:t>colmax</w:t>
-      </w:r>
-      <w:proofErr w:type="spellEnd"/>
-      <w:r>
-        <w:rPr>
-          <w:rFonts w:cstheme="minorHAnsi"/>
-          <w:sz w:val="24"/>
-          <w:szCs w:val="24"/>
-        </w:rPr>
-        <w:t>[m]; //will contain the maximum of each column</w:t>
-      </w:r>
-    </w:p>
-    <w:p>
-      <w:pPr>
-        <w:spacing w:after="0"/>
-        <w:rPr>
-          <w:rFonts w:cstheme="minorHAnsi"/>
-          <w:sz w:val="24"/>
-          <w:szCs w:val="24"/>
-        </w:rPr>
-      </w:pPr>
-      <w:r>
-        <w:rPr>
-          <w:rFonts w:cstheme="minorHAnsi"/>
-          <w:sz w:val="24"/>
-          <w:szCs w:val="24"/>
-        </w:rPr>
-        <w:t xml:space="preserve">    int </w:t>
-      </w:r>
-      <w:proofErr w:type="spellStart"/>
-      <w:r>
-        <w:rPr>
-          <w:rFonts w:cstheme="minorHAnsi"/>
-          <w:sz w:val="24"/>
-          <w:szCs w:val="24"/>
-        </w:rPr>
-        <w:t>colmin</w:t>
-      </w:r>
-      <w:proofErr w:type="spellEnd"/>
-      <w:r>
-        <w:rPr>
-          <w:rFonts w:cstheme="minorHAnsi"/>
-          <w:sz w:val="24"/>
-          <w:szCs w:val="24"/>
-        </w:rPr>
-        <w:t>[m]; //will contain the minimum of each column</w:t>
-      </w:r>
-    </w:p>
-    <w:p>
-      <w:pPr>
-        <w:spacing w:after="0"/>
-        <w:rPr>
-          <w:rFonts w:cstheme="minorHAnsi"/>
-          <w:sz w:val="24"/>
-          <w:szCs w:val="24"/>
-        </w:rPr>
-      </w:pPr>
+        <w:t>    int colmax[m]; //will contain the maximum of each column</w:t>
+      </w:r>
+    </w:p>
+    <w:p>
+      <w:pPr>
+        <w:spacing w:after="0"/>
+        <w:rPr>
+          <w:rFonts w:cstheme="minorHAnsi"/>
+          <w:sz w:val="24"/>
+          <w:szCs w:val="24"/>
+        </w:rPr>
+      </w:pPr>
+      <w:r>
+        <w:rPr>
+          <w:rFonts w:cstheme="minorHAnsi"/>
+          <w:sz w:val="24"/>
+          <w:szCs w:val="24"/>
+        </w:rPr>
+        <w:t>    int colmin[m]; //will contain the minimum of each column</w:t>
+      </w:r>
+    </w:p>
+    <w:p>
+      <w:pPr>
+        <w:spacing w:after="0"/>
+        <w:rPr>
+          <w:rFonts w:cstheme="minorHAnsi"/>
+          <w:sz w:val="24"/>
+          <w:szCs w:val="24"/>
+        </w:rPr>
+      </w:pPr>
+    </w:p>
+    <w:p>
+      <w:pPr>
+        <w:spacing w:after="0"/>
+        <w:rPr>
+          <w:rFonts w:cstheme="minorHAnsi"/>
+          <w:sz w:val="24"/>
+          <w:szCs w:val="24"/>
+        </w:rPr>
+      </w:pPr>
+      <w:r>
+        <w:rPr>
+          <w:rFonts w:cstheme="minorHAnsi"/>
+          <w:sz w:val="24"/>
+          <w:szCs w:val="24"/>
+        </w:rPr>
+        <w:t>    MPI_Init(&amp;argc, &amp;argv);</w:t>
+      </w:r>
+    </w:p>
+    <w:p>
+      <w:pPr>
+        <w:spacing w:after="0"/>
+        <w:rPr>
+          <w:rFonts w:cstheme="minorHAnsi"/>
+          <w:sz w:val="24"/>
+          <w:szCs w:val="24"/>
+        </w:rPr>
+      </w:pPr>
+    </w:p>
+    <w:p>
+      <w:pPr>
+        <w:spacing w:after="0"/>
+        <w:rPr>
+          <w:rFonts w:cstheme="minorHAnsi"/>
+          <w:sz w:val="24"/>
+          <w:szCs w:val="24"/>
+        </w:rPr>
+      </w:pPr>
+      <w:r>
+        <w:rPr>
+          <w:rFonts w:cstheme="minorHAnsi"/>
+          <w:sz w:val="24"/>
+          <w:szCs w:val="24"/>
+        </w:rPr>
+        <w:t>    MPI_Comm_rank(MPI_COMM_WORLD, &amp;id);</w:t>
+      </w:r>
+    </w:p>
+    <w:p>
+      <w:pPr>
+        <w:spacing w:after="0"/>
+        <w:rPr>
+          <w:rFonts w:cstheme="minorHAnsi"/>
+          <w:sz w:val="24"/>
+          <w:szCs w:val="24"/>
+        </w:rPr>
+      </w:pPr>
+      <w:r>
+        <w:rPr>
+          <w:rFonts w:cstheme="minorHAnsi"/>
+          <w:sz w:val="24"/>
+          <w:szCs w:val="24"/>
+        </w:rPr>
+        <w:t xml:space="preserve">    MPI_Comm_size(MPI_COMM_WORLD, &amp;comm_size); </w:t>
+      </w:r>
+    </w:p>
+    <w:p>
+      <w:pPr>
+        <w:spacing w:after="0"/>
+        <w:rPr>
+          <w:rFonts w:cstheme="minorHAnsi"/>
+          <w:sz w:val="24"/>
+          <w:szCs w:val="24"/>
+        </w:rPr>
+      </w:pPr>
+    </w:p>
+    <w:p>
+      <w:pPr>
+        <w:spacing w:after="0"/>
+        <w:rPr>
+          <w:rFonts w:cstheme="minorHAnsi"/>
+          <w:sz w:val="24"/>
+          <w:szCs w:val="24"/>
+        </w:rPr>
+      </w:pPr>
+      <w:r>
+        <w:rPr>
+          <w:rFonts w:cstheme="minorHAnsi"/>
+          <w:sz w:val="24"/>
+          <w:szCs w:val="24"/>
+        </w:rPr>
+        <w:t>    if (id == 0)</w:t>
+      </w:r>
+    </w:p>
+    <w:p>
+      <w:pPr>
+        <w:spacing w:after="0"/>
+        <w:rPr>
+          <w:rFonts w:cstheme="minorHAnsi"/>
+          <w:sz w:val="24"/>
+          <w:szCs w:val="24"/>
+        </w:rPr>
+      </w:pPr>
+      <w:r>
+        <w:rPr>
+          <w:rFonts w:cstheme="minorHAnsi"/>
+          <w:sz w:val="24"/>
+          <w:szCs w:val="24"/>
+        </w:rPr>
+        <w:t>    {</w:t>
+      </w:r>
+    </w:p>
+    <w:p>
+      <w:pPr>
+        <w:spacing w:after="0"/>
+        <w:rPr>
+          <w:rFonts w:cstheme="minorHAnsi"/>
+          <w:sz w:val="24"/>
+          <w:szCs w:val="24"/>
+        </w:rPr>
+      </w:pPr>
+      <w:r>
+        <w:rPr>
+          <w:rFonts w:cstheme="minorHAnsi"/>
+          <w:sz w:val="24"/>
+          <w:szCs w:val="24"/>
+        </w:rPr>
+        <w:t>        createMatrix(mat);</w:t>
+      </w:r>
+    </w:p>
+    <w:p>
+      <w:pPr>
+        <w:spacing w:after="0"/>
+        <w:rPr>
+          <w:rFonts w:cstheme="minorHAnsi"/>
+          <w:sz w:val="24"/>
+          <w:szCs w:val="24"/>
+        </w:rPr>
+      </w:pPr>
+      <w:r>
+        <w:rPr>
+          <w:rFonts w:cstheme="minorHAnsi"/>
+          <w:sz w:val="24"/>
+          <w:szCs w:val="24"/>
+        </w:rPr>
+        <w:t>        printf("Name: Shyam S\nReg num: 19BCE1560\n\n");</w:t>
+      </w:r>
+    </w:p>
+    <w:p>
+      <w:pPr>
+        <w:spacing w:after="0"/>
+        <w:rPr>
+          <w:rFonts w:cstheme="minorHAnsi"/>
+          <w:sz w:val="24"/>
+          <w:szCs w:val="24"/>
+        </w:rPr>
+      </w:pPr>
+      <w:r>
+        <w:rPr>
+          <w:rFonts w:cstheme="minorHAnsi"/>
+          <w:sz w:val="24"/>
+          <w:szCs w:val="24"/>
+        </w:rPr>
+        <w:t>    }</w:t>
+      </w:r>
     </w:p>
     <w:p>
       <w:pPr>
@@ -2190,88 +1925,24 @@
         </w:rPr>
         <w:t xml:space="preserve">    </w:t>
       </w:r>
-      <w:proofErr w:type="spellStart"/>
-      <w:r>
-        <w:rPr>
-          <w:rFonts w:cstheme="minorHAnsi"/>
-          <w:sz w:val="24"/>
-          <w:szCs w:val="24"/>
-        </w:rPr>
-        <w:t>MPI_</w:t>
-      </w:r>
-      <w:proofErr w:type="gramStart"/>
-      <w:r>
-        <w:rPr>
-          <w:rFonts w:cstheme="minorHAnsi"/>
-          <w:sz w:val="24"/>
-          <w:szCs w:val="24"/>
-        </w:rPr>
-        <w:t>Init</w:t>
-      </w:r>
-      <w:proofErr w:type="spellEnd"/>
-      <w:r>
-        <w:rPr>
-          <w:rFonts w:cstheme="minorHAnsi"/>
-          <w:sz w:val="24"/>
-          <w:szCs w:val="24"/>
-        </w:rPr>
-        <w:t>(</w:t>
-      </w:r>
-      <w:proofErr w:type="gramEnd"/>
-      <w:r>
-        <w:rPr>
-          <w:rFonts w:cstheme="minorHAnsi"/>
-          <w:sz w:val="24"/>
-          <w:szCs w:val="24"/>
-        </w:rPr>
-        <w:t>&amp;</w:t>
-      </w:r>
-      <w:proofErr w:type="spellStart"/>
-      <w:r>
-        <w:rPr>
-          <w:rFonts w:cstheme="minorHAnsi"/>
-          <w:sz w:val="24"/>
-          <w:szCs w:val="24"/>
-        </w:rPr>
-        <w:t>argc</w:t>
-      </w:r>
-      <w:proofErr w:type="spellEnd"/>
-      <w:r>
-        <w:rPr>
-          <w:rFonts w:cstheme="minorHAnsi"/>
-          <w:sz w:val="24"/>
-          <w:szCs w:val="24"/>
-        </w:rPr>
-        <w:t>, &amp;</w:t>
-      </w:r>
-      <w:proofErr w:type="spellStart"/>
-      <w:r>
-        <w:rPr>
-          <w:rFonts w:cstheme="minorHAnsi"/>
-          <w:sz w:val="24"/>
-          <w:szCs w:val="24"/>
-        </w:rPr>
-        <w:t>argv</w:t>
-      </w:r>
-      <w:proofErr w:type="spellEnd"/>
-      <w:r>
-        <w:rPr>
-          <w:rFonts w:cstheme="minorHAnsi"/>
-          <w:sz w:val="24"/>
-          <w:szCs w:val="24"/>
-        </w:rPr>
-        <w:t>);</w:t>
-      </w:r>
-    </w:p>
-    <w:p>
-      <w:pPr>
-        <w:spacing w:after="0"/>
-        <w:rPr>
-          <w:rFonts w:cstheme="minorHAnsi"/>
-          <w:sz w:val="24"/>
-          <w:szCs w:val="24"/>
-        </w:rPr>
-      </w:pPr>
+    </w:p>
+    <w:p>
+      <w:pPr>
+        <w:spacing w:after="0"/>
+        <w:rPr>
+          <w:rFonts w:cstheme="minorHAnsi"/>
+          <w:sz w:val="24"/>
+          <w:szCs w:val="24"/>
+        </w:rPr>
+      </w:pPr>
+      <w:r>
+        <w:rPr>
+          <w:rFonts w:cstheme="minorHAnsi"/>
+          <w:sz w:val="24"/>
+          <w:szCs w:val="24"/>
+        </w:rPr>
+        <w:t>    MPI_Scatter(mat, m, MPI_INT, row, m, MPI_INT, 0, MPI_COMM_WORLD);</w:t>
+      </w:r>
     </w:p>
     <w:p>
       <w:pPr>
@@ -2290,41 +1961,456 @@
         </w:rPr>
         <w:t xml:space="preserve">    </w:t>
       </w:r>
-      <w:proofErr w:type="spellStart"/>
-      <w:r>
-        <w:rPr>
-          <w:rFonts w:cstheme="minorHAnsi"/>
-          <w:sz w:val="24"/>
-          <w:szCs w:val="24"/>
-        </w:rPr>
-        <w:t>MPI_Comm_</w:t>
-      </w:r>
-      <w:proofErr w:type="gramStart"/>
-      <w:r>
-        <w:rPr>
-          <w:rFonts w:cstheme="minorHAnsi"/>
-          <w:sz w:val="24"/>
-          <w:szCs w:val="24"/>
-        </w:rPr>
-        <w:t>rank</w:t>
-      </w:r>
-      <w:proofErr w:type="spellEnd"/>
-      <w:r>
-        <w:rPr>
-          <w:rFonts w:cstheme="minorHAnsi"/>
-          <w:sz w:val="24"/>
-          <w:szCs w:val="24"/>
-        </w:rPr>
-        <w:t>(</w:t>
-      </w:r>
-      <w:proofErr w:type="gramEnd"/>
-      <w:r>
-        <w:rPr>
-          <w:rFonts w:cstheme="minorHAnsi"/>
-          <w:sz w:val="24"/>
-          <w:szCs w:val="24"/>
-        </w:rPr>
-        <w:t>MPI_COMM_WORLD, &amp;id);</w:t>
+    </w:p>
+    <w:p>
+      <w:pPr>
+        <w:spacing w:after="0"/>
+        <w:rPr>
+          <w:rFonts w:cstheme="minorHAnsi"/>
+          <w:sz w:val="24"/>
+          <w:szCs w:val="24"/>
+        </w:rPr>
+      </w:pPr>
+      <w:r>
+        <w:rPr>
+          <w:rFonts w:cstheme="minorHAnsi"/>
+          <w:sz w:val="24"/>
+          <w:szCs w:val="24"/>
+        </w:rPr>
+        <w:t>    MPI_Reduce(row, colmax, m, MPI_INT, MPI_MAX, 0, MPI_COMM_WORLD); //colmax has maximum element of each column</w:t>
+      </w:r>
+    </w:p>
+    <w:p>
+      <w:pPr>
+        <w:spacing w:after="0"/>
+        <w:rPr>
+          <w:rFonts w:cstheme="minorHAnsi"/>
+          <w:sz w:val="24"/>
+          <w:szCs w:val="24"/>
+        </w:rPr>
+      </w:pPr>
+      <w:r>
+        <w:rPr>
+          <w:rFonts w:cstheme="minorHAnsi"/>
+          <w:sz w:val="24"/>
+          <w:szCs w:val="24"/>
+        </w:rPr>
+        <w:t>    MPI_Reduce(row, colmin, m, MPI_INT, MPI_MIN, 0, MPI_COMM_WORLD); //colmin has minimum element of each column</w:t>
+      </w:r>
+    </w:p>
+    <w:p>
+      <w:pPr>
+        <w:spacing w:after="0"/>
+        <w:rPr>
+          <w:rFonts w:cstheme="minorHAnsi"/>
+          <w:sz w:val="24"/>
+          <w:szCs w:val="24"/>
+        </w:rPr>
+      </w:pPr>
+      <w:r>
+        <w:rPr>
+          <w:rFonts w:cstheme="minorHAnsi"/>
+          <w:sz w:val="24"/>
+          <w:szCs w:val="24"/>
+        </w:rPr>
+        <w:t>    // if(id!=0)</w:t>
+      </w:r>
+    </w:p>
+    <w:p>
+      <w:pPr>
+        <w:spacing w:after="0"/>
+        <w:rPr>
+          <w:rFonts w:cstheme="minorHAnsi"/>
+          <w:sz w:val="24"/>
+          <w:szCs w:val="24"/>
+        </w:rPr>
+      </w:pPr>
+      <w:r>
+        <w:rPr>
+          <w:rFonts w:cstheme="minorHAnsi"/>
+          <w:sz w:val="24"/>
+          <w:szCs w:val="24"/>
+        </w:rPr>
+        <w:t>    // {</w:t>
+      </w:r>
+    </w:p>
+    <w:p>
+      <w:pPr>
+        <w:spacing w:after="0"/>
+        <w:rPr>
+          <w:rFonts w:cstheme="minorHAnsi"/>
+          <w:sz w:val="24"/>
+          <w:szCs w:val="24"/>
+        </w:rPr>
+      </w:pPr>
+      <w:r>
+        <w:rPr>
+          <w:rFonts w:cstheme="minorHAnsi"/>
+          <w:sz w:val="24"/>
+          <w:szCs w:val="24"/>
+        </w:rPr>
+        <w:t>    //     for(int i=0;i&lt;m;++i)</w:t>
+      </w:r>
+    </w:p>
+    <w:p>
+      <w:pPr>
+        <w:spacing w:after="0"/>
+        <w:rPr>
+          <w:rFonts w:cstheme="minorHAnsi"/>
+          <w:sz w:val="24"/>
+          <w:szCs w:val="24"/>
+        </w:rPr>
+      </w:pPr>
+      <w:r>
+        <w:rPr>
+          <w:rFonts w:cstheme="minorHAnsi"/>
+          <w:sz w:val="24"/>
+          <w:szCs w:val="24"/>
+        </w:rPr>
+        <w:t>    //     {</w:t>
+      </w:r>
+    </w:p>
+    <w:p>
+      <w:pPr>
+        <w:spacing w:after="0"/>
+        <w:rPr>
+          <w:rFonts w:cstheme="minorHAnsi"/>
+          <w:sz w:val="24"/>
+          <w:szCs w:val="24"/>
+        </w:rPr>
+      </w:pPr>
+      <w:r>
+        <w:rPr>
+          <w:rFonts w:cstheme="minorHAnsi"/>
+          <w:sz w:val="24"/>
+          <w:szCs w:val="24"/>
+        </w:rPr>
+        <w:t>    //         printf("process %d element %d = %d\n",id,i,row[i]);</w:t>
+      </w:r>
+    </w:p>
+    <w:p>
+      <w:pPr>
+        <w:spacing w:after="0"/>
+        <w:rPr>
+          <w:rFonts w:cstheme="minorHAnsi"/>
+          <w:sz w:val="24"/>
+          <w:szCs w:val="24"/>
+        </w:rPr>
+      </w:pPr>
+      <w:r>
+        <w:rPr>
+          <w:rFonts w:cstheme="minorHAnsi"/>
+          <w:sz w:val="24"/>
+          <w:szCs w:val="24"/>
+        </w:rPr>
+        <w:t>    //     }</w:t>
+      </w:r>
+    </w:p>
+    <w:p>
+      <w:pPr>
+        <w:spacing w:after="0"/>
+        <w:rPr>
+          <w:rFonts w:cstheme="minorHAnsi"/>
+          <w:sz w:val="24"/>
+          <w:szCs w:val="24"/>
+        </w:rPr>
+      </w:pPr>
+      <w:r>
+        <w:rPr>
+          <w:rFonts w:cstheme="minorHAnsi"/>
+          <w:sz w:val="24"/>
+          <w:szCs w:val="24"/>
+        </w:rPr>
+        <w:t>    // }</w:t>
+      </w:r>
+    </w:p>
+    <w:p>
+      <w:pPr>
+        <w:spacing w:after="0"/>
+        <w:rPr>
+          <w:rFonts w:cstheme="minorHAnsi"/>
+          <w:sz w:val="24"/>
+          <w:szCs w:val="24"/>
+        </w:rPr>
+      </w:pPr>
+      <w:r>
+        <w:rPr>
+          <w:rFonts w:cstheme="minorHAnsi"/>
+          <w:sz w:val="24"/>
+          <w:szCs w:val="24"/>
+        </w:rPr>
+        <w:t>    if (id == 0)</w:t>
+      </w:r>
+    </w:p>
+    <w:p>
+      <w:pPr>
+        <w:spacing w:after="0"/>
+        <w:rPr>
+          <w:rFonts w:cstheme="minorHAnsi"/>
+          <w:sz w:val="24"/>
+          <w:szCs w:val="24"/>
+        </w:rPr>
+      </w:pPr>
+      <w:r>
+        <w:rPr>
+          <w:rFonts w:cstheme="minorHAnsi"/>
+          <w:sz w:val="24"/>
+          <w:szCs w:val="24"/>
+        </w:rPr>
+        <w:t>    {</w:t>
+      </w:r>
+    </w:p>
+    <w:p>
+      <w:pPr>
+        <w:spacing w:after="0"/>
+        <w:rPr>
+          <w:rFonts w:cstheme="minorHAnsi"/>
+          <w:sz w:val="24"/>
+          <w:szCs w:val="24"/>
+        </w:rPr>
+      </w:pPr>
+      <w:r>
+        <w:rPr>
+          <w:rFonts w:cstheme="minorHAnsi"/>
+          <w:sz w:val="24"/>
+          <w:szCs w:val="24"/>
+        </w:rPr>
+        <w:t>        int max = colmax[0];</w:t>
+      </w:r>
+    </w:p>
+    <w:p>
+      <w:pPr>
+        <w:spacing w:after="0"/>
+        <w:rPr>
+          <w:rFonts w:cstheme="minorHAnsi"/>
+          <w:sz w:val="24"/>
+          <w:szCs w:val="24"/>
+        </w:rPr>
+      </w:pPr>
+      <w:r>
+        <w:rPr>
+          <w:rFonts w:cstheme="minorHAnsi"/>
+          <w:sz w:val="24"/>
+          <w:szCs w:val="24"/>
+        </w:rPr>
+        <w:t>        for(int i=1;i&lt;m;++i)</w:t>
+      </w:r>
+    </w:p>
+    <w:p>
+      <w:pPr>
+        <w:spacing w:after="0"/>
+        <w:rPr>
+          <w:rFonts w:cstheme="minorHAnsi"/>
+          <w:sz w:val="24"/>
+          <w:szCs w:val="24"/>
+        </w:rPr>
+      </w:pPr>
+      <w:r>
+        <w:rPr>
+          <w:rFonts w:cstheme="minorHAnsi"/>
+          <w:sz w:val="24"/>
+          <w:szCs w:val="24"/>
+        </w:rPr>
+        <w:t>        {</w:t>
+      </w:r>
+    </w:p>
+    <w:p>
+      <w:pPr>
+        <w:spacing w:after="0"/>
+        <w:rPr>
+          <w:rFonts w:cstheme="minorHAnsi"/>
+          <w:sz w:val="24"/>
+          <w:szCs w:val="24"/>
+        </w:rPr>
+      </w:pPr>
+      <w:r>
+        <w:rPr>
+          <w:rFonts w:cstheme="minorHAnsi"/>
+          <w:sz w:val="24"/>
+          <w:szCs w:val="24"/>
+        </w:rPr>
+        <w:lastRenderedPageBreak/>
+        <w:t>            if(max&lt;colmax[i])</w:t>
+      </w:r>
+    </w:p>
+    <w:p>
+      <w:pPr>
+        <w:spacing w:after="0"/>
+        <w:rPr>
+          <w:rFonts w:cstheme="minorHAnsi"/>
+          <w:sz w:val="24"/>
+          <w:szCs w:val="24"/>
+        </w:rPr>
+      </w:pPr>
+      <w:r>
+        <w:rPr>
+          <w:rFonts w:cstheme="minorHAnsi"/>
+          <w:sz w:val="24"/>
+          <w:szCs w:val="24"/>
+        </w:rPr>
+        <w:t>            max=colmax[i];</w:t>
+      </w:r>
+    </w:p>
+    <w:p>
+      <w:pPr>
+        <w:spacing w:after="0"/>
+        <w:rPr>
+          <w:rFonts w:cstheme="minorHAnsi"/>
+          <w:sz w:val="24"/>
+          <w:szCs w:val="24"/>
+        </w:rPr>
+      </w:pPr>
+      <w:r>
+        <w:rPr>
+          <w:rFonts w:cstheme="minorHAnsi"/>
+          <w:sz w:val="24"/>
+          <w:szCs w:val="24"/>
+        </w:rPr>
+        <w:t>        }</w:t>
+      </w:r>
+    </w:p>
+    <w:p>
+      <w:pPr>
+        <w:spacing w:after="0"/>
+        <w:rPr>
+          <w:rFonts w:cstheme="minorHAnsi"/>
+          <w:sz w:val="24"/>
+          <w:szCs w:val="24"/>
+        </w:rPr>
+      </w:pPr>
+      <w:r>
+        <w:rPr>
+          <w:rFonts w:cstheme="minorHAnsi"/>
+          <w:sz w:val="24"/>
+          <w:szCs w:val="24"/>
+        </w:rPr>
+        <w:t>        int min = colmin[0];</w:t>
+      </w:r>
+    </w:p>
+    <w:p>
+      <w:pPr>
+        <w:spacing w:after="0"/>
+        <w:rPr>
+          <w:rFonts w:cstheme="minorHAnsi"/>
+          <w:sz w:val="24"/>
+          <w:szCs w:val="24"/>
+        </w:rPr>
+      </w:pPr>
+      <w:r>
+        <w:rPr>
+          <w:rFonts w:cstheme="minorHAnsi"/>
+          <w:sz w:val="24"/>
+          <w:szCs w:val="24"/>
+        </w:rPr>
+        <w:t>        for(int i=1;i&lt;m;++i)</w:t>
+      </w:r>
+    </w:p>
+    <w:p>
+      <w:pPr>
+        <w:spacing w:after="0"/>
+        <w:rPr>
+          <w:rFonts w:cstheme="minorHAnsi"/>
+          <w:sz w:val="24"/>
+          <w:szCs w:val="24"/>
+        </w:rPr>
+      </w:pPr>
+      <w:r>
+        <w:rPr>
+          <w:rFonts w:cstheme="minorHAnsi"/>
+          <w:sz w:val="24"/>
+          <w:szCs w:val="24"/>
+        </w:rPr>
+        <w:t>        {</w:t>
+      </w:r>
+    </w:p>
+    <w:p>
+      <w:pPr>
+        <w:spacing w:after="0"/>
+        <w:rPr>
+          <w:rFonts w:cstheme="minorHAnsi"/>
+          <w:sz w:val="24"/>
+          <w:szCs w:val="24"/>
+        </w:rPr>
+      </w:pPr>
+      <w:r>
+        <w:rPr>
+          <w:rFonts w:cstheme="minorHAnsi"/>
+          <w:sz w:val="24"/>
+          <w:szCs w:val="24"/>
+        </w:rPr>
+        <w:t>            if(min&gt;colmin[i])</w:t>
+      </w:r>
+    </w:p>
+    <w:p>
+      <w:pPr>
+        <w:spacing w:after="0"/>
+        <w:rPr>
+          <w:rFonts w:cstheme="minorHAnsi"/>
+          <w:sz w:val="24"/>
+          <w:szCs w:val="24"/>
+        </w:rPr>
+      </w:pPr>
+      <w:r>
+        <w:rPr>
+          <w:rFonts w:cstheme="minorHAnsi"/>
+          <w:sz w:val="24"/>
+          <w:szCs w:val="24"/>
+        </w:rPr>
+        <w:t>            min=colmin[i];</w:t>
+      </w:r>
+    </w:p>
+    <w:p>
+      <w:pPr>
+        <w:spacing w:after="0"/>
+        <w:rPr>
+          <w:rFonts w:cstheme="minorHAnsi"/>
+          <w:sz w:val="24"/>
+          <w:szCs w:val="24"/>
+        </w:rPr>
+      </w:pPr>
+      <w:r>
+        <w:rPr>
+          <w:rFonts w:cstheme="minorHAnsi"/>
+          <w:sz w:val="24"/>
+          <w:szCs w:val="24"/>
+        </w:rPr>
+        <w:t>        }</w:t>
+      </w:r>
+    </w:p>
+    <w:p>
+      <w:pPr>
+        <w:spacing w:after="0"/>
+        <w:rPr>
+          <w:rFonts w:cstheme="minorHAnsi"/>
+          <w:sz w:val="24"/>
+          <w:szCs w:val="24"/>
+        </w:rPr>
+      </w:pPr>
+      <w:r>
+        <w:rPr>
+          <w:rFonts w:cstheme="minorHAnsi"/>
+          <w:sz w:val="24"/>
+          <w:szCs w:val="24"/>
+        </w:rPr>
+        <w:t>        printf("Max: %d\nMin: %d\n",max,min);</w:t>
+      </w:r>
+    </w:p>
+    <w:p>
+      <w:pPr>
+        <w:spacing w:after="0"/>
+        <w:rPr>
+          <w:rFonts w:cstheme="minorHAnsi"/>
+          <w:sz w:val="24"/>
+          <w:szCs w:val="24"/>
+        </w:rPr>
+      </w:pPr>
+      <w:r>
+        <w:rPr>
+          <w:rFonts w:cstheme="minorHAnsi"/>
+          <w:sz w:val="24"/>
+          <w:szCs w:val="24"/>
+        </w:rPr>
+        <w:t>    }</w:t>
       </w:r>
     </w:p>
     <w:p>
@@ -2344,1506 +2430,23 @@
         </w:rPr>
         <w:t xml:space="preserve">    </w:t>
       </w:r>
-      <w:proofErr w:type="spellStart"/>
-      <w:r>
-        <w:rPr>
-          <w:rFonts w:cstheme="minorHAnsi"/>
-          <w:sz w:val="24"/>
-          <w:szCs w:val="24"/>
-        </w:rPr>
-        <w:t>MPI_Comm_</w:t>
-      </w:r>
-      <w:proofErr w:type="gramStart"/>
-      <w:r>
-        <w:rPr>
-          <w:rFonts w:cstheme="minorHAnsi"/>
-          <w:sz w:val="24"/>
-          <w:szCs w:val="24"/>
-        </w:rPr>
-        <w:t>size</w:t>
-      </w:r>
-      <w:proofErr w:type="spellEnd"/>
-      <w:r>
-        <w:rPr>
-          <w:rFonts w:cstheme="minorHAnsi"/>
-          <w:sz w:val="24"/>
-          <w:szCs w:val="24"/>
-        </w:rPr>
-        <w:t>(</w:t>
-      </w:r>
-      <w:proofErr w:type="gramEnd"/>
-      <w:r>
-        <w:rPr>
-          <w:rFonts w:cstheme="minorHAnsi"/>
-          <w:sz w:val="24"/>
-          <w:szCs w:val="24"/>
-        </w:rPr>
-        <w:t>MPI_COMM_WORLD, &amp;</w:t>
-      </w:r>
-      <w:proofErr w:type="spellStart"/>
-      <w:r>
-        <w:rPr>
-          <w:rFonts w:cstheme="minorHAnsi"/>
-          <w:sz w:val="24"/>
-          <w:szCs w:val="24"/>
-        </w:rPr>
-        <w:t>comm_size</w:t>
-      </w:r>
-      <w:proofErr w:type="spellEnd"/>
-      <w:r>
-        <w:rPr>
-          <w:rFonts w:cstheme="minorHAnsi"/>
-          <w:sz w:val="24"/>
-          <w:szCs w:val="24"/>
-        </w:rPr>
-        <w:t xml:space="preserve">); </w:t>
-      </w:r>
-    </w:p>
-    <w:p>
-      <w:pPr>
-        <w:spacing w:after="0"/>
-        <w:rPr>
-          <w:rFonts w:cstheme="minorHAnsi"/>
-          <w:sz w:val="24"/>
-          <w:szCs w:val="24"/>
-        </w:rPr>
-      </w:pPr>
-    </w:p>
-    <w:p>
-      <w:pPr>
-        <w:spacing w:after="0"/>
-        <w:rPr>
-          <w:rFonts w:cstheme="minorHAnsi"/>
-          <w:sz w:val="24"/>
-          <w:szCs w:val="24"/>
-        </w:rPr>
-      </w:pPr>
-      <w:r>
-        <w:rPr>
-          <w:rFonts w:cstheme="minorHAnsi"/>
-          <w:sz w:val="24"/>
-          <w:szCs w:val="24"/>
-        </w:rPr>
-        <w:t>    if (id == 0)</w:t>
-      </w:r>
-    </w:p>
-    <w:p>
-      <w:pPr>
-        <w:spacing w:after="0"/>
-        <w:rPr>
-          <w:rFonts w:cstheme="minorHAnsi"/>
-          <w:sz w:val="24"/>
-          <w:szCs w:val="24"/>
-        </w:rPr>
-      </w:pPr>
-      <w:r>
-        <w:rPr>
-          <w:rFonts w:cstheme="minorHAnsi"/>
-          <w:sz w:val="24"/>
-          <w:szCs w:val="24"/>
-        </w:rPr>
-        <w:t>    {</w:t>
-      </w:r>
-    </w:p>
-    <w:p>
-      <w:pPr>
-        <w:spacing w:after="0"/>
-        <w:rPr>
-          <w:rFonts w:cstheme="minorHAnsi"/>
-          <w:sz w:val="24"/>
-          <w:szCs w:val="24"/>
-        </w:rPr>
-      </w:pPr>
-      <w:r>
-        <w:rPr>
-          <w:rFonts w:cstheme="minorHAnsi"/>
-          <w:sz w:val="24"/>
-          <w:szCs w:val="24"/>
-        </w:rPr>
-        <w:t xml:space="preserve">        </w:t>
-      </w:r>
-      <w:proofErr w:type="spellStart"/>
-      <w:r>
-        <w:rPr>
-          <w:rFonts w:cstheme="minorHAnsi"/>
-          <w:sz w:val="24"/>
-          <w:szCs w:val="24"/>
-        </w:rPr>
-        <w:t>createMatrix</w:t>
-      </w:r>
-      <w:proofErr w:type="spellEnd"/>
-      <w:r>
-        <w:rPr>
-          <w:rFonts w:cstheme="minorHAnsi"/>
-          <w:sz w:val="24"/>
-          <w:szCs w:val="24"/>
-        </w:rPr>
-        <w:t>(mat);</w:t>
-      </w:r>
-    </w:p>
-    <w:p>
-      <w:pPr>
-        <w:spacing w:after="0"/>
-        <w:rPr>
-          <w:rFonts w:cstheme="minorHAnsi"/>
-          <w:sz w:val="24"/>
-          <w:szCs w:val="24"/>
-        </w:rPr>
-      </w:pPr>
-      <w:r>
-        <w:rPr>
-          <w:rFonts w:cstheme="minorHAnsi"/>
-          <w:sz w:val="24"/>
-          <w:szCs w:val="24"/>
-        </w:rPr>
-        <w:t xml:space="preserve">        </w:t>
-      </w:r>
-      <w:proofErr w:type="spellStart"/>
-      <w:proofErr w:type="gramStart"/>
-      <w:r>
-        <w:rPr>
-          <w:rFonts w:cstheme="minorHAnsi"/>
-          <w:sz w:val="24"/>
-          <w:szCs w:val="24"/>
-        </w:rPr>
-        <w:t>printf</w:t>
-      </w:r>
-      <w:proofErr w:type="spellEnd"/>
-      <w:r>
-        <w:rPr>
-          <w:rFonts w:cstheme="minorHAnsi"/>
-          <w:sz w:val="24"/>
-          <w:szCs w:val="24"/>
-        </w:rPr>
-        <w:t>(</w:t>
-      </w:r>
-      <w:proofErr w:type="gramEnd"/>
-      <w:r>
-        <w:rPr>
-          <w:rFonts w:cstheme="minorHAnsi"/>
-          <w:sz w:val="24"/>
-          <w:szCs w:val="24"/>
-        </w:rPr>
-        <w:t>"Name: Shyam S\</w:t>
-      </w:r>
-      <w:proofErr w:type="spellStart"/>
-      <w:r>
-        <w:rPr>
-          <w:rFonts w:cstheme="minorHAnsi"/>
-          <w:sz w:val="24"/>
-          <w:szCs w:val="24"/>
-        </w:rPr>
-        <w:t>nReg</w:t>
-      </w:r>
-      <w:proofErr w:type="spellEnd"/>
-      <w:r>
-        <w:rPr>
-          <w:rFonts w:cstheme="minorHAnsi"/>
-          <w:sz w:val="24"/>
-          <w:szCs w:val="24"/>
-        </w:rPr>
-        <w:t xml:space="preserve"> </w:t>
-      </w:r>
-      <w:proofErr w:type="spellStart"/>
-      <w:r>
-        <w:rPr>
-          <w:rFonts w:cstheme="minorHAnsi"/>
-          <w:sz w:val="24"/>
-          <w:szCs w:val="24"/>
-        </w:rPr>
-        <w:t>num</w:t>
-      </w:r>
-      <w:proofErr w:type="spellEnd"/>
-      <w:r>
-        <w:rPr>
-          <w:rFonts w:cstheme="minorHAnsi"/>
-          <w:sz w:val="24"/>
-          <w:szCs w:val="24"/>
-        </w:rPr>
-        <w:t>: 19BCE1560\n\n");</w:t>
-      </w:r>
-    </w:p>
-    <w:p>
-      <w:pPr>
-        <w:spacing w:after="0"/>
-        <w:rPr>
-          <w:rFonts w:cstheme="minorHAnsi"/>
-          <w:sz w:val="24"/>
-          <w:szCs w:val="24"/>
-        </w:rPr>
-      </w:pPr>
-      <w:r>
-        <w:rPr>
-          <w:rFonts w:cstheme="minorHAnsi"/>
-          <w:sz w:val="24"/>
-          <w:szCs w:val="24"/>
-        </w:rPr>
-        <w:t>    }</w:t>
-      </w:r>
-    </w:p>
-    <w:p>
-      <w:pPr>
-        <w:spacing w:after="0"/>
-        <w:rPr>
-          <w:rFonts w:cstheme="minorHAnsi"/>
-          <w:sz w:val="24"/>
-          <w:szCs w:val="24"/>
-        </w:rPr>
-      </w:pPr>
-      <w:r>
-        <w:rPr>
-          <w:rFonts w:cstheme="minorHAnsi"/>
-          <w:sz w:val="24"/>
-          <w:szCs w:val="24"/>
-        </w:rPr>
-        <w:t xml:space="preserve">    </w:t>
-      </w:r>
-    </w:p>
-    <w:p>
-      <w:pPr>
-        <w:spacing w:after="0"/>
-        <w:rPr>
-          <w:rFonts w:cstheme="minorHAnsi"/>
-          <w:sz w:val="24"/>
-          <w:szCs w:val="24"/>
-        </w:rPr>
-      </w:pPr>
-      <w:r>
-        <w:rPr>
-          <w:rFonts w:cstheme="minorHAnsi"/>
-          <w:sz w:val="24"/>
-          <w:szCs w:val="24"/>
-        </w:rPr>
-        <w:t xml:space="preserve">    </w:t>
-      </w:r>
-      <w:proofErr w:type="spellStart"/>
-      <w:r>
-        <w:rPr>
-          <w:rFonts w:cstheme="minorHAnsi"/>
-          <w:sz w:val="24"/>
-          <w:szCs w:val="24"/>
-        </w:rPr>
-        <w:t>MPI_</w:t>
-      </w:r>
-      <w:proofErr w:type="gramStart"/>
-      <w:r>
-        <w:rPr>
-          <w:rFonts w:cstheme="minorHAnsi"/>
-          <w:sz w:val="24"/>
-          <w:szCs w:val="24"/>
-        </w:rPr>
-        <w:t>Scatter</w:t>
-      </w:r>
-      <w:proofErr w:type="spellEnd"/>
-      <w:r>
-        <w:rPr>
-          <w:rFonts w:cstheme="minorHAnsi"/>
-          <w:sz w:val="24"/>
-          <w:szCs w:val="24"/>
-        </w:rPr>
-        <w:t>(</w:t>
-      </w:r>
-      <w:proofErr w:type="gramEnd"/>
-      <w:r>
-        <w:rPr>
-          <w:rFonts w:cstheme="minorHAnsi"/>
-          <w:sz w:val="24"/>
-          <w:szCs w:val="24"/>
-        </w:rPr>
-        <w:t>mat, m, MPI_INT, row, m, MPI_INT, 0, MPI_COMM_WORLD);</w:t>
-      </w:r>
-    </w:p>
-    <w:p>
-      <w:pPr>
-        <w:spacing w:after="0"/>
-        <w:rPr>
-          <w:rFonts w:cstheme="minorHAnsi"/>
-          <w:sz w:val="24"/>
-          <w:szCs w:val="24"/>
-        </w:rPr>
-      </w:pPr>
-      <w:r>
-        <w:rPr>
-          <w:rFonts w:cstheme="minorHAnsi"/>
-          <w:sz w:val="24"/>
-          <w:szCs w:val="24"/>
-        </w:rPr>
-        <w:t xml:space="preserve">    </w:t>
-      </w:r>
-    </w:p>
-    <w:p>
-      <w:pPr>
-        <w:spacing w:after="0"/>
-        <w:rPr>
-          <w:rFonts w:cstheme="minorHAnsi"/>
-          <w:sz w:val="24"/>
-          <w:szCs w:val="24"/>
-        </w:rPr>
-      </w:pPr>
-      <w:r>
-        <w:rPr>
-          <w:rFonts w:cstheme="minorHAnsi"/>
-          <w:sz w:val="24"/>
-          <w:szCs w:val="24"/>
-        </w:rPr>
-        <w:t xml:space="preserve">    </w:t>
-      </w:r>
-      <w:proofErr w:type="spellStart"/>
-      <w:r>
-        <w:rPr>
-          <w:rFonts w:cstheme="minorHAnsi"/>
-          <w:sz w:val="24"/>
-          <w:szCs w:val="24"/>
-        </w:rPr>
-        <w:t>MPI_</w:t>
-      </w:r>
-      <w:proofErr w:type="gramStart"/>
-      <w:r>
-        <w:rPr>
-          <w:rFonts w:cstheme="minorHAnsi"/>
-          <w:sz w:val="24"/>
-          <w:szCs w:val="24"/>
-        </w:rPr>
-        <w:t>Reduce</w:t>
-      </w:r>
-      <w:proofErr w:type="spellEnd"/>
-      <w:r>
-        <w:rPr>
-          <w:rFonts w:cstheme="minorHAnsi"/>
-          <w:sz w:val="24"/>
-          <w:szCs w:val="24"/>
-        </w:rPr>
-        <w:t>(</w:t>
-      </w:r>
-      <w:proofErr w:type="gramEnd"/>
-      <w:r>
-        <w:rPr>
-          <w:rFonts w:cstheme="minorHAnsi"/>
-          <w:sz w:val="24"/>
-          <w:szCs w:val="24"/>
-        </w:rPr>
-        <w:t xml:space="preserve">row, </w:t>
-      </w:r>
-      <w:proofErr w:type="spellStart"/>
-      <w:r>
-        <w:rPr>
-          <w:rFonts w:cstheme="minorHAnsi"/>
-          <w:sz w:val="24"/>
-          <w:szCs w:val="24"/>
-        </w:rPr>
-        <w:t>colmax</w:t>
-      </w:r>
-      <w:proofErr w:type="spellEnd"/>
-      <w:r>
-        <w:rPr>
-          <w:rFonts w:cstheme="minorHAnsi"/>
-          <w:sz w:val="24"/>
-          <w:szCs w:val="24"/>
-        </w:rPr>
-        <w:t>, m, MPI_INT, MPI_MAX, 0, MPI_COMM_WORLD); //</w:t>
-      </w:r>
-      <w:proofErr w:type="spellStart"/>
-      <w:r>
-        <w:rPr>
-          <w:rFonts w:cstheme="minorHAnsi"/>
-          <w:sz w:val="24"/>
-          <w:szCs w:val="24"/>
-        </w:rPr>
-        <w:t>colmax</w:t>
-      </w:r>
-      <w:proofErr w:type="spellEnd"/>
-      <w:r>
-        <w:rPr>
-          <w:rFonts w:cstheme="minorHAnsi"/>
-          <w:sz w:val="24"/>
-          <w:szCs w:val="24"/>
-        </w:rPr>
-        <w:t xml:space="preserve"> has maximum element of each column</w:t>
-      </w:r>
-    </w:p>
-    <w:p>
-      <w:pPr>
-        <w:spacing w:after="0"/>
-        <w:rPr>
-          <w:rFonts w:cstheme="minorHAnsi"/>
-          <w:sz w:val="24"/>
-          <w:szCs w:val="24"/>
-        </w:rPr>
-      </w:pPr>
-      <w:r>
-        <w:rPr>
-          <w:rFonts w:cstheme="minorHAnsi"/>
-          <w:sz w:val="24"/>
-          <w:szCs w:val="24"/>
-        </w:rPr>
-        <w:t xml:space="preserve">    </w:t>
-      </w:r>
-      <w:proofErr w:type="spellStart"/>
-      <w:r>
-        <w:rPr>
-          <w:rFonts w:cstheme="minorHAnsi"/>
-          <w:sz w:val="24"/>
-          <w:szCs w:val="24"/>
-        </w:rPr>
-        <w:t>MPI_</w:t>
-      </w:r>
-      <w:proofErr w:type="gramStart"/>
-      <w:r>
-        <w:rPr>
-          <w:rFonts w:cstheme="minorHAnsi"/>
-          <w:sz w:val="24"/>
-          <w:szCs w:val="24"/>
-        </w:rPr>
-        <w:t>Reduce</w:t>
-      </w:r>
-      <w:proofErr w:type="spellEnd"/>
-      <w:r>
-        <w:rPr>
-          <w:rFonts w:cstheme="minorHAnsi"/>
-          <w:sz w:val="24"/>
-          <w:szCs w:val="24"/>
-        </w:rPr>
-        <w:t>(</w:t>
-      </w:r>
-      <w:proofErr w:type="gramEnd"/>
-      <w:r>
-        <w:rPr>
-          <w:rFonts w:cstheme="minorHAnsi"/>
-          <w:sz w:val="24"/>
-          <w:szCs w:val="24"/>
-        </w:rPr>
-        <w:t xml:space="preserve">row, </w:t>
-      </w:r>
-      <w:proofErr w:type="spellStart"/>
-      <w:r>
-        <w:rPr>
-          <w:rFonts w:cstheme="minorHAnsi"/>
-          <w:sz w:val="24"/>
-          <w:szCs w:val="24"/>
-        </w:rPr>
-        <w:t>colmin</w:t>
-      </w:r>
-      <w:proofErr w:type="spellEnd"/>
-      <w:r>
-        <w:rPr>
-          <w:rFonts w:cstheme="minorHAnsi"/>
-          <w:sz w:val="24"/>
-          <w:szCs w:val="24"/>
-        </w:rPr>
-        <w:t>, m, MPI_INT, MPI_MIN, 0, MPI_COMM_WORLD); //</w:t>
-      </w:r>
-      <w:proofErr w:type="spellStart"/>
-      <w:r>
-        <w:rPr>
-          <w:rFonts w:cstheme="minorHAnsi"/>
-          <w:sz w:val="24"/>
-          <w:szCs w:val="24"/>
-        </w:rPr>
-        <w:t>colmin</w:t>
-      </w:r>
-      <w:proofErr w:type="spellEnd"/>
-      <w:r>
-        <w:rPr>
-          <w:rFonts w:cstheme="minorHAnsi"/>
-          <w:sz w:val="24"/>
-          <w:szCs w:val="24"/>
-        </w:rPr>
-        <w:t xml:space="preserve"> has minimum element of each column</w:t>
-      </w:r>
-    </w:p>
-    <w:p>
-      <w:pPr>
-        <w:spacing w:after="0"/>
-        <w:rPr>
-          <w:rFonts w:cstheme="minorHAnsi"/>
-          <w:sz w:val="24"/>
-          <w:szCs w:val="24"/>
-        </w:rPr>
-      </w:pPr>
-      <w:r>
-        <w:rPr>
-          <w:rFonts w:cstheme="minorHAnsi"/>
-          <w:sz w:val="24"/>
-          <w:szCs w:val="24"/>
-        </w:rPr>
-        <w:t>    // if(</w:t>
-      </w:r>
-      <w:proofErr w:type="gramStart"/>
-      <w:r>
-        <w:rPr>
-          <w:rFonts w:cstheme="minorHAnsi"/>
-          <w:sz w:val="24"/>
-          <w:szCs w:val="24"/>
-        </w:rPr>
-        <w:t>id!=</w:t>
-      </w:r>
-      <w:proofErr w:type="gramEnd"/>
-      <w:r>
-        <w:rPr>
-          <w:rFonts w:cstheme="minorHAnsi"/>
-          <w:sz w:val="24"/>
-          <w:szCs w:val="24"/>
-        </w:rPr>
-        <w:t>0)</w:t>
-      </w:r>
-    </w:p>
-    <w:p>
-      <w:pPr>
-        <w:spacing w:after="0"/>
-        <w:rPr>
-          <w:rFonts w:cstheme="minorHAnsi"/>
-          <w:sz w:val="24"/>
-          <w:szCs w:val="24"/>
-        </w:rPr>
-      </w:pPr>
-      <w:r>
-        <w:rPr>
-          <w:rFonts w:cstheme="minorHAnsi"/>
-          <w:sz w:val="24"/>
-          <w:szCs w:val="24"/>
-        </w:rPr>
-        <w:t>    // {</w:t>
-      </w:r>
-    </w:p>
-    <w:p>
-      <w:pPr>
-        <w:spacing w:after="0"/>
-        <w:rPr>
-          <w:rFonts w:cstheme="minorHAnsi"/>
-          <w:sz w:val="24"/>
-          <w:szCs w:val="24"/>
-        </w:rPr>
-      </w:pPr>
-      <w:r>
-        <w:rPr>
-          <w:rFonts w:cstheme="minorHAnsi"/>
-          <w:sz w:val="24"/>
-          <w:szCs w:val="24"/>
-        </w:rPr>
-        <w:t xml:space="preserve">    //     </w:t>
-      </w:r>
-      <w:proofErr w:type="gramStart"/>
-      <w:r>
-        <w:rPr>
-          <w:rFonts w:cstheme="minorHAnsi"/>
-          <w:sz w:val="24"/>
-          <w:szCs w:val="24"/>
-        </w:rPr>
-        <w:t>for(</w:t>
-      </w:r>
-      <w:proofErr w:type="gramEnd"/>
-      <w:r>
-        <w:rPr>
-          <w:rFonts w:cstheme="minorHAnsi"/>
-          <w:sz w:val="24"/>
-          <w:szCs w:val="24"/>
-        </w:rPr>
-        <w:t xml:space="preserve">int </w:t>
-      </w:r>
-      <w:proofErr w:type="spellStart"/>
-      <w:r>
-        <w:rPr>
-          <w:rFonts w:cstheme="minorHAnsi"/>
-          <w:sz w:val="24"/>
-          <w:szCs w:val="24"/>
-        </w:rPr>
-        <w:t>i</w:t>
-      </w:r>
-      <w:proofErr w:type="spellEnd"/>
-      <w:r>
-        <w:rPr>
-          <w:rFonts w:cstheme="minorHAnsi"/>
-          <w:sz w:val="24"/>
-          <w:szCs w:val="24"/>
-        </w:rPr>
-        <w:t>=0;i&lt;m;++</w:t>
-      </w:r>
-      <w:proofErr w:type="spellStart"/>
-      <w:r>
-        <w:rPr>
-          <w:rFonts w:cstheme="minorHAnsi"/>
-          <w:sz w:val="24"/>
-          <w:szCs w:val="24"/>
-        </w:rPr>
-        <w:t>i</w:t>
-      </w:r>
-      <w:proofErr w:type="spellEnd"/>
-      <w:r>
-        <w:rPr>
-          <w:rFonts w:cstheme="minorHAnsi"/>
-          <w:sz w:val="24"/>
-          <w:szCs w:val="24"/>
-        </w:rPr>
-        <w:t>)</w:t>
-      </w:r>
-    </w:p>
-    <w:p>
-      <w:pPr>
-        <w:spacing w:after="0"/>
-        <w:rPr>
-          <w:rFonts w:cstheme="minorHAnsi"/>
-          <w:sz w:val="24"/>
-          <w:szCs w:val="24"/>
-        </w:rPr>
-      </w:pPr>
-      <w:r>
-        <w:rPr>
-          <w:rFonts w:cstheme="minorHAnsi"/>
-          <w:sz w:val="24"/>
-          <w:szCs w:val="24"/>
-        </w:rPr>
-        <w:t>    //     {</w:t>
-      </w:r>
-    </w:p>
-    <w:p>
-      <w:pPr>
-        <w:spacing w:after="0"/>
-        <w:rPr>
-          <w:rFonts w:cstheme="minorHAnsi"/>
-          <w:sz w:val="24"/>
-          <w:szCs w:val="24"/>
-        </w:rPr>
-      </w:pPr>
-      <w:r>
-        <w:rPr>
-          <w:rFonts w:cstheme="minorHAnsi"/>
-          <w:sz w:val="24"/>
-          <w:szCs w:val="24"/>
-        </w:rPr>
-        <w:t xml:space="preserve">    //         </w:t>
-      </w:r>
-      <w:proofErr w:type="spellStart"/>
-      <w:proofErr w:type="gramStart"/>
-      <w:r>
-        <w:rPr>
-          <w:rFonts w:cstheme="minorHAnsi"/>
-          <w:sz w:val="24"/>
-          <w:szCs w:val="24"/>
-        </w:rPr>
-        <w:t>printf</w:t>
-      </w:r>
-      <w:proofErr w:type="spellEnd"/>
-      <w:r>
-        <w:rPr>
-          <w:rFonts w:cstheme="minorHAnsi"/>
-          <w:sz w:val="24"/>
-          <w:szCs w:val="24"/>
-        </w:rPr>
-        <w:t>(</w:t>
-      </w:r>
-      <w:proofErr w:type="gramEnd"/>
-      <w:r>
-        <w:rPr>
-          <w:rFonts w:cstheme="minorHAnsi"/>
-          <w:sz w:val="24"/>
-          <w:szCs w:val="24"/>
-        </w:rPr>
-        <w:t>"process %d element %d = %d\n",</w:t>
-      </w:r>
-      <w:proofErr w:type="spellStart"/>
-      <w:r>
-        <w:rPr>
-          <w:rFonts w:cstheme="minorHAnsi"/>
-          <w:sz w:val="24"/>
-          <w:szCs w:val="24"/>
-        </w:rPr>
-        <w:t>id,i,row</w:t>
-      </w:r>
-      <w:proofErr w:type="spellEnd"/>
-      <w:r>
-        <w:rPr>
-          <w:rFonts w:cstheme="minorHAnsi"/>
-          <w:sz w:val="24"/>
-          <w:szCs w:val="24"/>
-        </w:rPr>
-        <w:t>[</w:t>
-      </w:r>
-      <w:proofErr w:type="spellStart"/>
-      <w:r>
-        <w:rPr>
-          <w:rFonts w:cstheme="minorHAnsi"/>
-          <w:sz w:val="24"/>
-          <w:szCs w:val="24"/>
-        </w:rPr>
-        <w:t>i</w:t>
-      </w:r>
-      <w:proofErr w:type="spellEnd"/>
-      <w:r>
-        <w:rPr>
-          <w:rFonts w:cstheme="minorHAnsi"/>
-          <w:sz w:val="24"/>
-          <w:szCs w:val="24"/>
-        </w:rPr>
-        <w:t>]);</w:t>
-      </w:r>
-    </w:p>
-    <w:p>
-      <w:pPr>
-        <w:spacing w:after="0"/>
-        <w:rPr>
-          <w:rFonts w:cstheme="minorHAnsi"/>
-          <w:sz w:val="24"/>
-          <w:szCs w:val="24"/>
-        </w:rPr>
-      </w:pPr>
-      <w:r>
-        <w:rPr>
-          <w:rFonts w:cstheme="minorHAnsi"/>
-          <w:sz w:val="24"/>
-          <w:szCs w:val="24"/>
-        </w:rPr>
-        <w:t>    //     }</w:t>
-      </w:r>
-    </w:p>
-    <w:p>
-      <w:pPr>
-        <w:spacing w:after="0"/>
-        <w:rPr>
-          <w:rFonts w:cstheme="minorHAnsi"/>
-          <w:sz w:val="24"/>
-          <w:szCs w:val="24"/>
-        </w:rPr>
-      </w:pPr>
-      <w:r>
-        <w:rPr>
-          <w:rFonts w:cstheme="minorHAnsi"/>
-          <w:sz w:val="24"/>
-          <w:szCs w:val="24"/>
-        </w:rPr>
-        <w:t>    // }</w:t>
-      </w:r>
-    </w:p>
-    <w:p>
-      <w:pPr>
-        <w:spacing w:after="0"/>
-        <w:rPr>
-          <w:rFonts w:cstheme="minorHAnsi"/>
-          <w:sz w:val="24"/>
-          <w:szCs w:val="24"/>
-        </w:rPr>
-      </w:pPr>
-      <w:r>
-        <w:rPr>
-          <w:rFonts w:cstheme="minorHAnsi"/>
-          <w:sz w:val="24"/>
-          <w:szCs w:val="24"/>
-        </w:rPr>
-        <w:t>    if (id == 0)</w:t>
-      </w:r>
-    </w:p>
-    <w:p>
-      <w:pPr>
-        <w:spacing w:after="0"/>
-        <w:rPr>
-          <w:rFonts w:cstheme="minorHAnsi"/>
-          <w:sz w:val="24"/>
-          <w:szCs w:val="24"/>
-        </w:rPr>
-      </w:pPr>
-      <w:r>
-        <w:rPr>
-          <w:rFonts w:cstheme="minorHAnsi"/>
-          <w:sz w:val="24"/>
-          <w:szCs w:val="24"/>
-        </w:rPr>
-        <w:t>    {</w:t>
-      </w:r>
-    </w:p>
-    <w:p>
-      <w:pPr>
-        <w:spacing w:after="0"/>
-        <w:rPr>
-          <w:rFonts w:cstheme="minorHAnsi"/>
-          <w:sz w:val="24"/>
-          <w:szCs w:val="24"/>
-        </w:rPr>
-      </w:pPr>
-      <w:r>
-        <w:rPr>
-          <w:rFonts w:cstheme="minorHAnsi"/>
-          <w:sz w:val="24"/>
-          <w:szCs w:val="24"/>
-        </w:rPr>
-        <w:t xml:space="preserve">        int max = </w:t>
-      </w:r>
-      <w:proofErr w:type="spellStart"/>
-      <w:proofErr w:type="gramStart"/>
-      <w:r>
-        <w:rPr>
-          <w:rFonts w:cstheme="minorHAnsi"/>
-          <w:sz w:val="24"/>
-          <w:szCs w:val="24"/>
-        </w:rPr>
-        <w:t>colmax</w:t>
-      </w:r>
-      <w:proofErr w:type="spellEnd"/>
-      <w:r>
-        <w:rPr>
-          <w:rFonts w:cstheme="minorHAnsi"/>
-          <w:sz w:val="24"/>
-          <w:szCs w:val="24"/>
-        </w:rPr>
-        <w:t>[</w:t>
-      </w:r>
-      <w:proofErr w:type="gramEnd"/>
-      <w:r>
-        <w:rPr>
-          <w:rFonts w:cstheme="minorHAnsi"/>
-          <w:sz w:val="24"/>
-          <w:szCs w:val="24"/>
-        </w:rPr>
-        <w:t>0];</w:t>
-      </w:r>
-    </w:p>
-    <w:p>
-      <w:pPr>
-        <w:spacing w:after="0"/>
-        <w:rPr>
-          <w:rFonts w:cstheme="minorHAnsi"/>
-          <w:sz w:val="24"/>
-          <w:szCs w:val="24"/>
-        </w:rPr>
-      </w:pPr>
-      <w:r>
-        <w:rPr>
-          <w:rFonts w:cstheme="minorHAnsi"/>
-          <w:sz w:val="24"/>
-          <w:szCs w:val="24"/>
-        </w:rPr>
-        <w:t xml:space="preserve">        </w:t>
-      </w:r>
-      <w:proofErr w:type="gramStart"/>
-      <w:r>
-        <w:rPr>
-          <w:rFonts w:cstheme="minorHAnsi"/>
-          <w:sz w:val="24"/>
-          <w:szCs w:val="24"/>
-        </w:rPr>
-        <w:t>for(</w:t>
-      </w:r>
-      <w:proofErr w:type="gramEnd"/>
-      <w:r>
-        <w:rPr>
-          <w:rFonts w:cstheme="minorHAnsi"/>
-          <w:sz w:val="24"/>
-          <w:szCs w:val="24"/>
-        </w:rPr>
-        <w:t xml:space="preserve">int </w:t>
-      </w:r>
-      <w:proofErr w:type="spellStart"/>
-      <w:r>
-        <w:rPr>
-          <w:rFonts w:cstheme="minorHAnsi"/>
-          <w:sz w:val="24"/>
-          <w:szCs w:val="24"/>
-        </w:rPr>
-        <w:t>i</w:t>
-      </w:r>
-      <w:proofErr w:type="spellEnd"/>
-      <w:r>
-        <w:rPr>
-          <w:rFonts w:cstheme="minorHAnsi"/>
-          <w:sz w:val="24"/>
-          <w:szCs w:val="24"/>
-        </w:rPr>
-        <w:t>=1;i&lt;m;++</w:t>
-      </w:r>
-      <w:proofErr w:type="spellStart"/>
-      <w:r>
-        <w:rPr>
-          <w:rFonts w:cstheme="minorHAnsi"/>
-          <w:sz w:val="24"/>
-          <w:szCs w:val="24"/>
-        </w:rPr>
-        <w:t>i</w:t>
-      </w:r>
-      <w:proofErr w:type="spellEnd"/>
-      <w:r>
-        <w:rPr>
-          <w:rFonts w:cstheme="minorHAnsi"/>
-          <w:sz w:val="24"/>
-          <w:szCs w:val="24"/>
-        </w:rPr>
-        <w:t>)</w:t>
-      </w:r>
-    </w:p>
-    <w:p>
-      <w:pPr>
-        <w:spacing w:after="0"/>
-        <w:rPr>
-          <w:rFonts w:cstheme="minorHAnsi"/>
-          <w:sz w:val="24"/>
-          <w:szCs w:val="24"/>
-        </w:rPr>
-      </w:pPr>
-      <w:r>
-        <w:rPr>
-          <w:rFonts w:cstheme="minorHAnsi"/>
-          <w:sz w:val="24"/>
-          <w:szCs w:val="24"/>
-        </w:rPr>
-        <w:t>        {</w:t>
-      </w:r>
-    </w:p>
-    <w:p>
-      <w:pPr>
-        <w:spacing w:after="0"/>
-        <w:rPr>
-          <w:rFonts w:cstheme="minorHAnsi"/>
-          <w:sz w:val="24"/>
-          <w:szCs w:val="24"/>
-        </w:rPr>
-      </w:pPr>
-      <w:r>
-        <w:rPr>
-          <w:rFonts w:cstheme="minorHAnsi"/>
-          <w:sz w:val="24"/>
-          <w:szCs w:val="24"/>
-        </w:rPr>
-        <w:lastRenderedPageBreak/>
-        <w:t>            if(max&lt;</w:t>
-      </w:r>
-      <w:proofErr w:type="spellStart"/>
-      <w:r>
-        <w:rPr>
-          <w:rFonts w:cstheme="minorHAnsi"/>
-          <w:sz w:val="24"/>
-          <w:szCs w:val="24"/>
-        </w:rPr>
-        <w:t>colmax</w:t>
-      </w:r>
-      <w:proofErr w:type="spellEnd"/>
-      <w:r>
-        <w:rPr>
-          <w:rFonts w:cstheme="minorHAnsi"/>
-          <w:sz w:val="24"/>
-          <w:szCs w:val="24"/>
-        </w:rPr>
-        <w:t>[</w:t>
-      </w:r>
-      <w:proofErr w:type="spellStart"/>
-      <w:r>
-        <w:rPr>
-          <w:rFonts w:cstheme="minorHAnsi"/>
-          <w:sz w:val="24"/>
-          <w:szCs w:val="24"/>
-        </w:rPr>
-        <w:t>i</w:t>
-      </w:r>
-      <w:proofErr w:type="spellEnd"/>
-      <w:r>
-        <w:rPr>
-          <w:rFonts w:cstheme="minorHAnsi"/>
-          <w:sz w:val="24"/>
-          <w:szCs w:val="24"/>
-        </w:rPr>
-        <w:t>])</w:t>
-      </w:r>
-    </w:p>
-    <w:p>
-      <w:pPr>
-        <w:spacing w:after="0"/>
-        <w:rPr>
-          <w:rFonts w:cstheme="minorHAnsi"/>
-          <w:sz w:val="24"/>
-          <w:szCs w:val="24"/>
-        </w:rPr>
-      </w:pPr>
-      <w:r>
-        <w:rPr>
-          <w:rFonts w:cstheme="minorHAnsi"/>
-          <w:sz w:val="24"/>
-          <w:szCs w:val="24"/>
-        </w:rPr>
-        <w:t>            max=</w:t>
-      </w:r>
-      <w:proofErr w:type="spellStart"/>
-      <w:r>
-        <w:rPr>
-          <w:rFonts w:cstheme="minorHAnsi"/>
-          <w:sz w:val="24"/>
-          <w:szCs w:val="24"/>
-        </w:rPr>
-        <w:t>colmax</w:t>
-      </w:r>
-      <w:proofErr w:type="spellEnd"/>
-      <w:r>
-        <w:rPr>
-          <w:rFonts w:cstheme="minorHAnsi"/>
-          <w:sz w:val="24"/>
-          <w:szCs w:val="24"/>
-        </w:rPr>
-        <w:t>[</w:t>
-      </w:r>
-      <w:proofErr w:type="spellStart"/>
-      <w:r>
-        <w:rPr>
-          <w:rFonts w:cstheme="minorHAnsi"/>
-          <w:sz w:val="24"/>
-          <w:szCs w:val="24"/>
-        </w:rPr>
-        <w:t>i</w:t>
-      </w:r>
-      <w:proofErr w:type="spellEnd"/>
-      <w:r>
-        <w:rPr>
-          <w:rFonts w:cstheme="minorHAnsi"/>
-          <w:sz w:val="24"/>
-          <w:szCs w:val="24"/>
-        </w:rPr>
-        <w:t>];</w:t>
-      </w:r>
-    </w:p>
-    <w:p>
-      <w:pPr>
-        <w:spacing w:after="0"/>
-        <w:rPr>
-          <w:rFonts w:cstheme="minorHAnsi"/>
-          <w:sz w:val="24"/>
-          <w:szCs w:val="24"/>
-        </w:rPr>
-      </w:pPr>
-      <w:r>
-        <w:rPr>
-          <w:rFonts w:cstheme="minorHAnsi"/>
-          <w:sz w:val="24"/>
-          <w:szCs w:val="24"/>
-        </w:rPr>
-        <w:t>        }</w:t>
-      </w:r>
-    </w:p>
-    <w:p>
-      <w:pPr>
-        <w:spacing w:after="0"/>
-        <w:rPr>
-          <w:rFonts w:cstheme="minorHAnsi"/>
-          <w:sz w:val="24"/>
-          <w:szCs w:val="24"/>
-        </w:rPr>
-      </w:pPr>
-      <w:r>
-        <w:rPr>
-          <w:rFonts w:cstheme="minorHAnsi"/>
-          <w:sz w:val="24"/>
-          <w:szCs w:val="24"/>
-        </w:rPr>
-        <w:t xml:space="preserve">        int min = </w:t>
-      </w:r>
-      <w:proofErr w:type="spellStart"/>
-      <w:proofErr w:type="gramStart"/>
-      <w:r>
-        <w:rPr>
-          <w:rFonts w:cstheme="minorHAnsi"/>
-          <w:sz w:val="24"/>
-          <w:szCs w:val="24"/>
-        </w:rPr>
-        <w:t>colmin</w:t>
-      </w:r>
-      <w:proofErr w:type="spellEnd"/>
-      <w:r>
-        <w:rPr>
-          <w:rFonts w:cstheme="minorHAnsi"/>
-          <w:sz w:val="24"/>
-          <w:szCs w:val="24"/>
-        </w:rPr>
-        <w:t>[</w:t>
-      </w:r>
-      <w:proofErr w:type="gramEnd"/>
-      <w:r>
-        <w:rPr>
-          <w:rFonts w:cstheme="minorHAnsi"/>
-          <w:sz w:val="24"/>
-          <w:szCs w:val="24"/>
-        </w:rPr>
-        <w:t>0];</w:t>
-      </w:r>
-    </w:p>
-    <w:p>
-      <w:pPr>
-        <w:spacing w:after="0"/>
-        <w:rPr>
-          <w:rFonts w:cstheme="minorHAnsi"/>
-          <w:sz w:val="24"/>
-          <w:szCs w:val="24"/>
-        </w:rPr>
-      </w:pPr>
-      <w:r>
-        <w:rPr>
-          <w:rFonts w:cstheme="minorHAnsi"/>
-          <w:sz w:val="24"/>
-          <w:szCs w:val="24"/>
-        </w:rPr>
-        <w:t xml:space="preserve">        </w:t>
-      </w:r>
-      <w:proofErr w:type="gramStart"/>
-      <w:r>
-        <w:rPr>
-          <w:rFonts w:cstheme="minorHAnsi"/>
-          <w:sz w:val="24"/>
-          <w:szCs w:val="24"/>
-        </w:rPr>
-        <w:t>for(</w:t>
-      </w:r>
-      <w:proofErr w:type="gramEnd"/>
-      <w:r>
-        <w:rPr>
-          <w:rFonts w:cstheme="minorHAnsi"/>
-          <w:sz w:val="24"/>
-          <w:szCs w:val="24"/>
-        </w:rPr>
-        <w:t xml:space="preserve">int </w:t>
-      </w:r>
-      <w:proofErr w:type="spellStart"/>
-      <w:r>
-        <w:rPr>
-          <w:rFonts w:cstheme="minorHAnsi"/>
-          <w:sz w:val="24"/>
-          <w:szCs w:val="24"/>
-        </w:rPr>
-        <w:t>i</w:t>
-      </w:r>
-      <w:proofErr w:type="spellEnd"/>
-      <w:r>
-        <w:rPr>
-          <w:rFonts w:cstheme="minorHAnsi"/>
-          <w:sz w:val="24"/>
-          <w:szCs w:val="24"/>
-        </w:rPr>
-        <w:t>=1;i&lt;m;++</w:t>
-      </w:r>
-      <w:proofErr w:type="spellStart"/>
-      <w:r>
-        <w:rPr>
-          <w:rFonts w:cstheme="minorHAnsi"/>
-          <w:sz w:val="24"/>
-          <w:szCs w:val="24"/>
-        </w:rPr>
-        <w:t>i</w:t>
-      </w:r>
-      <w:proofErr w:type="spellEnd"/>
-      <w:r>
-        <w:rPr>
-          <w:rFonts w:cstheme="minorHAnsi"/>
-          <w:sz w:val="24"/>
-          <w:szCs w:val="24"/>
-        </w:rPr>
-        <w:t>)</w:t>
-      </w:r>
-    </w:p>
-    <w:p>
-      <w:pPr>
-        <w:spacing w:after="0"/>
-        <w:rPr>
-          <w:rFonts w:cstheme="minorHAnsi"/>
-          <w:sz w:val="24"/>
-          <w:szCs w:val="24"/>
-        </w:rPr>
-      </w:pPr>
-      <w:r>
-        <w:rPr>
-          <w:rFonts w:cstheme="minorHAnsi"/>
-          <w:sz w:val="24"/>
-          <w:szCs w:val="24"/>
-        </w:rPr>
-        <w:t>        {</w:t>
-      </w:r>
-    </w:p>
-    <w:p>
-      <w:pPr>
-        <w:spacing w:after="0"/>
-        <w:rPr>
-          <w:rFonts w:cstheme="minorHAnsi"/>
-          <w:sz w:val="24"/>
-          <w:szCs w:val="24"/>
-        </w:rPr>
-      </w:pPr>
-      <w:r>
-        <w:rPr>
-          <w:rFonts w:cstheme="minorHAnsi"/>
-          <w:sz w:val="24"/>
-          <w:szCs w:val="24"/>
-        </w:rPr>
-        <w:t>            if(min&gt;</w:t>
-      </w:r>
-      <w:proofErr w:type="spellStart"/>
-      <w:r>
-        <w:rPr>
-          <w:rFonts w:cstheme="minorHAnsi"/>
-          <w:sz w:val="24"/>
-          <w:szCs w:val="24"/>
-        </w:rPr>
-        <w:t>colmin</w:t>
-      </w:r>
-      <w:proofErr w:type="spellEnd"/>
-      <w:r>
-        <w:rPr>
-          <w:rFonts w:cstheme="minorHAnsi"/>
-          <w:sz w:val="24"/>
-          <w:szCs w:val="24"/>
-        </w:rPr>
-        <w:t>[</w:t>
-      </w:r>
-      <w:proofErr w:type="spellStart"/>
-      <w:r>
-        <w:rPr>
-          <w:rFonts w:cstheme="minorHAnsi"/>
-          <w:sz w:val="24"/>
-          <w:szCs w:val="24"/>
-        </w:rPr>
-        <w:t>i</w:t>
-      </w:r>
-      <w:proofErr w:type="spellEnd"/>
-      <w:r>
-        <w:rPr>
-          <w:rFonts w:cstheme="minorHAnsi"/>
-          <w:sz w:val="24"/>
-          <w:szCs w:val="24"/>
-        </w:rPr>
-        <w:t>])</w:t>
-      </w:r>
-    </w:p>
-    <w:p>
-      <w:pPr>
-        <w:spacing w:after="0"/>
-        <w:rPr>
-          <w:rFonts w:cstheme="minorHAnsi"/>
-          <w:sz w:val="24"/>
-          <w:szCs w:val="24"/>
-        </w:rPr>
-      </w:pPr>
-      <w:r>
-        <w:rPr>
-          <w:rFonts w:cstheme="minorHAnsi"/>
-          <w:sz w:val="24"/>
-          <w:szCs w:val="24"/>
-        </w:rPr>
-        <w:t>            min=</w:t>
-      </w:r>
-      <w:proofErr w:type="spellStart"/>
-      <w:r>
-        <w:rPr>
-          <w:rFonts w:cstheme="minorHAnsi"/>
-          <w:sz w:val="24"/>
-          <w:szCs w:val="24"/>
-        </w:rPr>
-        <w:t>colmin</w:t>
-      </w:r>
-      <w:proofErr w:type="spellEnd"/>
-      <w:r>
-        <w:rPr>
-          <w:rFonts w:cstheme="minorHAnsi"/>
-          <w:sz w:val="24"/>
-          <w:szCs w:val="24"/>
-        </w:rPr>
-        <w:t>[</w:t>
-      </w:r>
-      <w:proofErr w:type="spellStart"/>
-      <w:r>
-        <w:rPr>
-          <w:rFonts w:cstheme="minorHAnsi"/>
-          <w:sz w:val="24"/>
-          <w:szCs w:val="24"/>
-        </w:rPr>
-        <w:t>i</w:t>
-      </w:r>
-      <w:proofErr w:type="spellEnd"/>
-      <w:r>
-        <w:rPr>
-          <w:rFonts w:cstheme="minorHAnsi"/>
-          <w:sz w:val="24"/>
-          <w:szCs w:val="24"/>
-        </w:rPr>
-        <w:t>];</w:t>
-      </w:r>
-    </w:p>
-    <w:p>
-      <w:pPr>
-        <w:spacing w:after="0"/>
-        <w:rPr>
-          <w:rFonts w:cstheme="minorHAnsi"/>
-          <w:sz w:val="24"/>
-          <w:szCs w:val="24"/>
-        </w:rPr>
-      </w:pPr>
-      <w:r>
-        <w:rPr>
-          <w:rFonts w:cstheme="minorHAnsi"/>
-          <w:sz w:val="24"/>
-          <w:szCs w:val="24"/>
-        </w:rPr>
-        <w:t>        }</w:t>
-      </w:r>
-    </w:p>
-    <w:p>
-      <w:pPr>
-        <w:spacing w:after="0"/>
-        <w:rPr>
-          <w:rFonts w:cstheme="minorHAnsi"/>
-          <w:sz w:val="24"/>
-          <w:szCs w:val="24"/>
-        </w:rPr>
-      </w:pPr>
-      <w:r>
-        <w:rPr>
-          <w:rFonts w:cstheme="minorHAnsi"/>
-          <w:sz w:val="24"/>
-          <w:szCs w:val="24"/>
-        </w:rPr>
-        <w:t xml:space="preserve">        </w:t>
-      </w:r>
-      <w:proofErr w:type="spellStart"/>
-      <w:proofErr w:type="gramStart"/>
-      <w:r>
-        <w:rPr>
-          <w:rFonts w:cstheme="minorHAnsi"/>
-          <w:sz w:val="24"/>
-          <w:szCs w:val="24"/>
-        </w:rPr>
-        <w:t>printf</w:t>
-      </w:r>
-      <w:proofErr w:type="spellEnd"/>
-      <w:r>
-        <w:rPr>
-          <w:rFonts w:cstheme="minorHAnsi"/>
-          <w:sz w:val="24"/>
-          <w:szCs w:val="24"/>
-        </w:rPr>
-        <w:t>(</w:t>
-      </w:r>
-      <w:proofErr w:type="gramEnd"/>
-      <w:r>
-        <w:rPr>
-          <w:rFonts w:cstheme="minorHAnsi"/>
-          <w:sz w:val="24"/>
-          <w:szCs w:val="24"/>
-        </w:rPr>
-        <w:t>"Max: %d\</w:t>
-      </w:r>
-      <w:proofErr w:type="spellStart"/>
-      <w:r>
-        <w:rPr>
-          <w:rFonts w:cstheme="minorHAnsi"/>
-          <w:sz w:val="24"/>
-          <w:szCs w:val="24"/>
-        </w:rPr>
-        <w:t>nMin</w:t>
-      </w:r>
-      <w:proofErr w:type="spellEnd"/>
-      <w:r>
-        <w:rPr>
-          <w:rFonts w:cstheme="minorHAnsi"/>
-          <w:sz w:val="24"/>
-          <w:szCs w:val="24"/>
-        </w:rPr>
-        <w:t>: %d\n",</w:t>
-      </w:r>
-      <w:proofErr w:type="spellStart"/>
-      <w:r>
-        <w:rPr>
-          <w:rFonts w:cstheme="minorHAnsi"/>
-          <w:sz w:val="24"/>
-          <w:szCs w:val="24"/>
-        </w:rPr>
-        <w:t>max,min</w:t>
-      </w:r>
-      <w:proofErr w:type="spellEnd"/>
-      <w:r>
-        <w:rPr>
-          <w:rFonts w:cstheme="minorHAnsi"/>
-          <w:sz w:val="24"/>
-          <w:szCs w:val="24"/>
-        </w:rPr>
-        <w:t>);</w:t>
-      </w:r>
-    </w:p>
-    <w:p>
-      <w:pPr>
-        <w:spacing w:after="0"/>
-        <w:rPr>
-          <w:rFonts w:cstheme="minorHAnsi"/>
-          <w:sz w:val="24"/>
-          <w:szCs w:val="24"/>
-        </w:rPr>
-      </w:pPr>
-      <w:r>
-        <w:rPr>
-          <w:rFonts w:cstheme="minorHAnsi"/>
-          <w:sz w:val="24"/>
-          <w:szCs w:val="24"/>
-        </w:rPr>
-        <w:t>    }</w:t>
-      </w:r>
-    </w:p>
-    <w:p>
-      <w:pPr>
-        <w:spacing w:after="0"/>
-        <w:rPr>
-          <w:rFonts w:cstheme="minorHAnsi"/>
-          <w:sz w:val="24"/>
-          <w:szCs w:val="24"/>
-        </w:rPr>
-      </w:pPr>
-      <w:r>
-        <w:rPr>
-          <w:rFonts w:cstheme="minorHAnsi"/>
-          <w:sz w:val="24"/>
-          <w:szCs w:val="24"/>
-        </w:rPr>
-        <w:t xml:space="preserve">    </w:t>
-      </w:r>
-    </w:p>
-    <w:p>
-      <w:pPr>
-        <w:spacing w:after="0"/>
-        <w:rPr>
-          <w:rFonts w:cstheme="minorHAnsi"/>
-          <w:sz w:val="24"/>
-          <w:szCs w:val="24"/>
-        </w:rPr>
-      </w:pPr>
-      <w:r>
-        <w:rPr>
-          <w:rFonts w:cstheme="minorHAnsi"/>
-          <w:sz w:val="24"/>
-          <w:szCs w:val="24"/>
-        </w:rPr>
-        <w:t xml:space="preserve">    </w:t>
-      </w:r>
-      <w:proofErr w:type="spellStart"/>
-      <w:r>
-        <w:rPr>
-          <w:rFonts w:cstheme="minorHAnsi"/>
-          <w:sz w:val="24"/>
-          <w:szCs w:val="24"/>
-        </w:rPr>
-        <w:t>MPI_</w:t>
-      </w:r>
-      <w:proofErr w:type="gramStart"/>
-      <w:r>
-        <w:rPr>
-          <w:rFonts w:cstheme="minorHAnsi"/>
-          <w:sz w:val="24"/>
-          <w:szCs w:val="24"/>
-        </w:rPr>
-        <w:t>Finalize</w:t>
-      </w:r>
-      <w:proofErr w:type="spellEnd"/>
-      <w:r>
-        <w:rPr>
-          <w:rFonts w:cstheme="minorHAnsi"/>
-          <w:sz w:val="24"/>
-          <w:szCs w:val="24"/>
-        </w:rPr>
-        <w:t>(</w:t>
-      </w:r>
-      <w:proofErr w:type="gramEnd"/>
-      <w:r>
-        <w:rPr>
-          <w:rFonts w:cstheme="minorHAnsi"/>
-          <w:sz w:val="24"/>
-          <w:szCs w:val="24"/>
-        </w:rPr>
-        <w:t>);</w:t>
+    </w:p>
+    <w:p>
+      <w:pPr>
+        <w:spacing w:after="0"/>
+        <w:rPr>
+          <w:rFonts w:cstheme="minorHAnsi"/>
+          <w:sz w:val="24"/>
+          <w:szCs w:val="24"/>
+        </w:rPr>
+      </w:pPr>
+      <w:r>
+        <w:rPr>
+          <w:rFonts w:cstheme="minorHAnsi"/>
+          <w:sz w:val="24"/>
+          <w:szCs w:val="24"/>
+        </w:rPr>
+        <w:t>    MPI_Finalize();</w:t>
       </w:r>
     </w:p>
     <w:p>
@@ -3938,25 +2541,14 @@
           <w:szCs w:val="24"/>
         </w:rPr>
       </w:pPr>
-      <w:proofErr w:type="spellStart"/>
-      <w:r>
-        <w:rPr>
-          <w:rFonts w:cstheme="minorHAnsi"/>
-          <w:sz w:val="24"/>
-          <w:szCs w:val="24"/>
-        </w:rPr>
-        <w:t>mpicc</w:t>
-      </w:r>
-      <w:proofErr w:type="spellEnd"/>
-      <w:r>
-        <w:rPr>
-          <w:rFonts w:cstheme="minorHAnsi"/>
-          <w:sz w:val="24"/>
-          <w:szCs w:val="24"/>
-        </w:rPr>
-        <w:t xml:space="preserve"> </w:t>
-      </w:r>
-      <w:proofErr w:type="spellStart"/>
+      <w:r>
+        <w:rPr>
+          <w:rFonts w:cstheme="minorHAnsi"/>
+          <w:sz w:val="24"/>
+          <w:szCs w:val="24"/>
+        </w:rPr>
+        <w:t xml:space="preserve">mpicc </w:t>
+      </w:r>
       <w:r>
         <w:rPr>
           <w:rFonts w:cstheme="minorHAnsi"/>
@@ -3973,18 +2565,16 @@
         </w:rPr>
         <w:t>.c</w:t>
       </w:r>
-      <w:proofErr w:type="spellEnd"/>
-    </w:p>
-    <w:p>
-      <w:pPr>
-        <w:spacing w:after="0"/>
-        <w:rPr>
-          <w:rFonts w:cstheme="minorHAnsi"/>
-          <w:sz w:val="24"/>
-          <w:szCs w:val="24"/>
-        </w:rPr>
-      </w:pPr>
-      <w:proofErr w:type="spellStart"/>
+    </w:p>
+    <w:p>
+      <w:pPr>
+        <w:spacing w:after="0"/>
+        <w:rPr>
+          <w:rFonts w:cstheme="minorHAnsi"/>
+          <w:sz w:val="24"/>
+          <w:szCs w:val="24"/>
+        </w:rPr>
+      </w:pPr>
       <w:r>
         <w:rPr>
           <w:rFonts w:cstheme="minorHAnsi"/>
@@ -3993,7 +2583,6 @@
         </w:rPr>
         <w:t>mpirun</w:t>
       </w:r>
-      <w:proofErr w:type="spellEnd"/>
       <w:r>
         <w:rPr>
           <w:rFonts w:cstheme="minorHAnsi"/>
@@ -4024,18 +2613,8 @@
           <w:sz w:val="24"/>
           <w:szCs w:val="24"/>
         </w:rPr>
-        <w:t xml:space="preserve"> ./</w:t>
-      </w:r>
-      <w:proofErr w:type="spellStart"/>
-      <w:r>
-        <w:rPr>
-          <w:rFonts w:cstheme="minorHAnsi"/>
-          <w:sz w:val="24"/>
-          <w:szCs w:val="24"/>
-        </w:rPr>
-        <w:t>a.out</w:t>
-      </w:r>
-      <w:proofErr w:type="spellEnd"/>
+        <w:t xml:space="preserve"> ./a.out</w:t>
+      </w:r>
     </w:p>
     <w:p>
       <w:pPr>
@@ -4290,93 +2869,756 @@
           <w:tab w:val="left" w:pos="5010"/>
         </w:tabs>
         <w:rPr>
+          <w:b/>
+          <w:bCs/>
+          <w:sz w:val="24"/>
+          <w:szCs w:val="24"/>
+          <w:u w:val="single"/>
+        </w:rPr>
+      </w:pPr>
+      <w:r>
+        <w:rPr>
+          <w:rFonts w:eastAsia="Arial" w:cstheme="minorHAnsi"/>
+          <w:sz w:val="24"/>
+          <w:szCs w:val="24"/>
+        </w:rPr>
+        <w:t xml:space="preserve">Each worker </w:t>
+      </w:r>
+      <w:r>
+        <w:rPr>
+          <w:rFonts w:eastAsia="Arial" w:cstheme="minorHAnsi"/>
+          <w:sz w:val="24"/>
+          <w:szCs w:val="24"/>
+        </w:rPr>
+        <w:t xml:space="preserve">gets a row of the matrix. Then, MPI_Reduce finds the max and min in each column by comparing the elements in same index of each row belonging to different worker. We get the maximum and minimum of each column this way. Then using a function, we just loop through </w:t>
+      </w:r>
+      <w:r>
+        <w:rPr>
+          <w:rFonts w:eastAsia="Arial" w:cstheme="minorHAnsi"/>
+          <w:sz w:val="24"/>
+          <w:szCs w:val="24"/>
+        </w:rPr>
+        <w:t>t</w:t>
+      </w:r>
+      <w:r>
+        <w:rPr>
+          <w:rFonts w:eastAsia="Arial" w:cstheme="minorHAnsi"/>
+          <w:sz w:val="24"/>
+          <w:szCs w:val="24"/>
+        </w:rPr>
+        <w:t>he max</w:t>
+      </w:r>
+      <w:r>
+        <w:rPr>
+          <w:rFonts w:eastAsia="Arial" w:cstheme="minorHAnsi"/>
+          <w:sz w:val="24"/>
+          <w:szCs w:val="24"/>
+        </w:rPr>
+        <w:t>imum</w:t>
+      </w:r>
+      <w:r>
+        <w:rPr>
+          <w:rFonts w:eastAsia="Arial" w:cstheme="minorHAnsi"/>
+          <w:sz w:val="24"/>
+          <w:szCs w:val="24"/>
+        </w:rPr>
+        <w:t xml:space="preserve"> and min</w:t>
+      </w:r>
+      <w:r>
+        <w:rPr>
+          <w:rFonts w:eastAsia="Arial" w:cstheme="minorHAnsi"/>
+          <w:sz w:val="24"/>
+          <w:szCs w:val="24"/>
+        </w:rPr>
+        <w:t>imum</w:t>
+      </w:r>
+      <w:r>
+        <w:rPr>
+          <w:rFonts w:eastAsia="Arial" w:cstheme="minorHAnsi"/>
+          <w:sz w:val="24"/>
+          <w:szCs w:val="24"/>
+        </w:rPr>
+        <w:t xml:space="preserve"> of each column and find the maximum and minimum among them.</w:t>
+      </w:r>
+      <w:r>
+        <w:rPr>
+          <w:rFonts w:eastAsia="Arial" w:cstheme="minorHAnsi"/>
+          <w:sz w:val="24"/>
+          <w:szCs w:val="24"/>
+        </w:rPr>
+        <w:t xml:space="preserve"> (Time shown below were taken with some additional code)</w:t>
+      </w:r>
+    </w:p>
+    <w:tbl>
+      <w:tblPr>
+        <w:tblStyle w:val="TableGrid"/>
+        <w:tblW w:w="9535" w:type="dxa"/>
+        <w:tblLook w:val="04A0" w:firstRow="1" w:lastRow="0" w:firstColumn="1" w:lastColumn="0" w:noHBand="0" w:noVBand="1"/>
+      </w:tblPr>
+      <w:tblGrid>
+        <w:gridCol w:w="1311"/>
+        <w:gridCol w:w="3184"/>
+        <w:gridCol w:w="5040"/>
+      </w:tblGrid>
+      <w:tr>
+        <w:trPr>
+          <w:trHeight w:val="549"/>
+        </w:trPr>
+        <w:tc>
+          <w:tcPr>
+            <w:tcW w:w="1311" w:type="dxa"/>
+            <w:tcBorders>
+              <w:bottom w:val="single" w:sz="4" w:space="0" w:color="auto"/>
+            </w:tcBorders>
+            <w:shd w:val="clear" w:color="auto" w:fill="2F5496" w:themeFill="accent1" w:themeFillShade="BF"/>
+          </w:tcPr>
+          <w:p>
+            <w:pPr>
+              <w:tabs>
+                <w:tab w:val="left" w:pos="5010"/>
+              </w:tabs>
+              <w:jc w:val="center"/>
+              <w:rPr>
+                <w:b/>
+                <w:bCs/>
+                <w:color w:val="F2F2F2" w:themeColor="background1" w:themeShade="F2"/>
+                <w:sz w:val="24"/>
+                <w:szCs w:val="24"/>
+              </w:rPr>
+            </w:pPr>
+            <w:r>
+              <w:rPr>
+                <w:b/>
+                <w:bCs/>
+                <w:color w:val="F2F2F2" w:themeColor="background1" w:themeShade="F2"/>
+                <w:sz w:val="24"/>
+                <w:szCs w:val="24"/>
+              </w:rPr>
+              <w:t>N</w:t>
+            </w:r>
+            <w:r>
+              <w:rPr>
+                <w:b/>
+                <w:bCs/>
+                <w:color w:val="F2F2F2" w:themeColor="background1" w:themeShade="F2"/>
+                <w:sz w:val="24"/>
+                <w:szCs w:val="24"/>
+              </w:rPr>
+              <w:t>xM</w:t>
+            </w:r>
+          </w:p>
+        </w:tc>
+        <w:tc>
+          <w:tcPr>
+            <w:tcW w:w="3184" w:type="dxa"/>
+            <w:tcBorders>
+              <w:bottom w:val="single" w:sz="4" w:space="0" w:color="auto"/>
+            </w:tcBorders>
+            <w:shd w:val="clear" w:color="auto" w:fill="2F5496" w:themeFill="accent1" w:themeFillShade="BF"/>
+            <w:vAlign w:val="center"/>
+          </w:tcPr>
+          <w:p>
+            <w:pPr>
+              <w:tabs>
+                <w:tab w:val="left" w:pos="5010"/>
+              </w:tabs>
+              <w:jc w:val="center"/>
+              <w:rPr>
+                <w:b/>
+                <w:bCs/>
+                <w:color w:val="FFFFFF" w:themeColor="background1"/>
+                <w:sz w:val="24"/>
+                <w:szCs w:val="24"/>
+              </w:rPr>
+            </w:pPr>
+            <w:r>
+              <w:rPr>
+                <w:b/>
+                <w:bCs/>
+                <w:color w:val="FFFFFF" w:themeColor="background1"/>
+                <w:sz w:val="24"/>
+                <w:szCs w:val="24"/>
+              </w:rPr>
+              <w:t xml:space="preserve">NUMBER OF </w:t>
+            </w:r>
+            <w:r>
+              <w:rPr>
+                <w:b/>
+                <w:bCs/>
+                <w:color w:val="FFFFFF" w:themeColor="background1"/>
+                <w:sz w:val="24"/>
+                <w:szCs w:val="24"/>
+              </w:rPr>
+              <w:t>PROCESSES</w:t>
+            </w:r>
+          </w:p>
+        </w:tc>
+        <w:tc>
+          <w:tcPr>
+            <w:tcW w:w="5040" w:type="dxa"/>
+            <w:tcBorders>
+              <w:bottom w:val="single" w:sz="4" w:space="0" w:color="auto"/>
+            </w:tcBorders>
+            <w:shd w:val="clear" w:color="auto" w:fill="2F5496" w:themeFill="accent1" w:themeFillShade="BF"/>
+          </w:tcPr>
+          <w:p>
+            <w:pPr>
+              <w:tabs>
+                <w:tab w:val="left" w:pos="5010"/>
+              </w:tabs>
+              <w:jc w:val="center"/>
+              <w:rPr>
+                <w:b/>
+                <w:bCs/>
+                <w:color w:val="FFFFFF" w:themeColor="background1"/>
+                <w:sz w:val="24"/>
+                <w:szCs w:val="24"/>
+              </w:rPr>
+            </w:pPr>
+            <w:r>
+              <w:rPr>
+                <w:b/>
+                <w:bCs/>
+                <w:color w:val="FFFFFF" w:themeColor="background1"/>
+                <w:sz w:val="24"/>
+                <w:szCs w:val="24"/>
+              </w:rPr>
+              <w:t>TIME</w:t>
+            </w:r>
+          </w:p>
+        </w:tc>
+      </w:tr>
+      <w:tr>
+        <w:trPr>
+          <w:trHeight w:val="267"/>
+        </w:trPr>
+        <w:tc>
+          <w:tcPr>
+            <w:tcW w:w="1311" w:type="dxa"/>
+            <w:vMerge w:val="restart"/>
+            <w:tcBorders>
+              <w:top w:val="single" w:sz="4" w:space="0" w:color="auto"/>
+              <w:left w:val="single" w:sz="4" w:space="0" w:color="auto"/>
+              <w:bottom w:val="single" w:sz="4" w:space="0" w:color="auto"/>
+              <w:right w:val="dotted" w:sz="4" w:space="0" w:color="auto"/>
+            </w:tcBorders>
+            <w:vAlign w:val="center"/>
+          </w:tcPr>
+          <w:p>
+            <w:pPr>
+              <w:tabs>
+                <w:tab w:val="left" w:pos="5010"/>
+              </w:tabs>
+              <w:jc w:val="center"/>
+              <w:rPr>
+                <w:sz w:val="24"/>
+                <w:szCs w:val="24"/>
+              </w:rPr>
+            </w:pPr>
+            <w:r>
+              <w:rPr>
+                <w:sz w:val="24"/>
+                <w:szCs w:val="24"/>
+              </w:rPr>
+              <w:t>100x100</w:t>
+            </w:r>
+          </w:p>
+        </w:tc>
+        <w:tc>
+          <w:tcPr>
+            <w:tcW w:w="3184" w:type="dxa"/>
+            <w:tcBorders>
+              <w:top w:val="single" w:sz="4" w:space="0" w:color="auto"/>
+              <w:left w:val="dotted" w:sz="4" w:space="0" w:color="auto"/>
+              <w:bottom w:val="dotted" w:sz="4" w:space="0" w:color="auto"/>
+              <w:right w:val="dotted" w:sz="4" w:space="0" w:color="auto"/>
+            </w:tcBorders>
+            <w:vAlign w:val="center"/>
+          </w:tcPr>
+          <w:p>
+            <w:pPr>
+              <w:tabs>
+                <w:tab w:val="left" w:pos="5010"/>
+              </w:tabs>
+              <w:jc w:val="center"/>
+              <w:rPr>
+                <w:sz w:val="24"/>
+                <w:szCs w:val="24"/>
+              </w:rPr>
+            </w:pPr>
+            <w:r>
+              <w:rPr>
+                <w:sz w:val="24"/>
+                <w:szCs w:val="24"/>
+              </w:rPr>
+              <w:t>1</w:t>
+            </w:r>
+          </w:p>
+        </w:tc>
+        <w:tc>
+          <w:tcPr>
+            <w:tcW w:w="5040" w:type="dxa"/>
+            <w:tcBorders>
+              <w:top w:val="single" w:sz="4" w:space="0" w:color="auto"/>
+              <w:left w:val="dotted" w:sz="4" w:space="0" w:color="auto"/>
+              <w:bottom w:val="dotted" w:sz="4" w:space="0" w:color="auto"/>
+              <w:right w:val="single" w:sz="4" w:space="0" w:color="auto"/>
+            </w:tcBorders>
+          </w:tcPr>
+          <w:p>
+            <w:pPr>
+              <w:tabs>
+                <w:tab w:val="left" w:pos="5010"/>
+              </w:tabs>
+              <w:jc w:val="center"/>
+            </w:pPr>
+            <w:r>
+              <w:t>3</w:t>
+            </w:r>
+            <w:r>
+              <w:t>.60</w:t>
+            </w:r>
+          </w:p>
+        </w:tc>
+      </w:tr>
+      <w:tr>
+        <w:trPr>
+          <w:trHeight w:val="281"/>
+        </w:trPr>
+        <w:tc>
+          <w:tcPr>
+            <w:tcW w:w="1311" w:type="dxa"/>
+            <w:vMerge/>
+            <w:tcBorders>
+              <w:top w:val="single" w:sz="4" w:space="0" w:color="auto"/>
+              <w:left w:val="single" w:sz="4" w:space="0" w:color="auto"/>
+              <w:bottom w:val="single" w:sz="4" w:space="0" w:color="auto"/>
+              <w:right w:val="dotted" w:sz="4" w:space="0" w:color="auto"/>
+            </w:tcBorders>
+          </w:tcPr>
+          <w:p>
+            <w:pPr>
+              <w:tabs>
+                <w:tab w:val="left" w:pos="5010"/>
+              </w:tabs>
+              <w:jc w:val="center"/>
+              <w:rPr>
+                <w:sz w:val="24"/>
+                <w:szCs w:val="24"/>
+              </w:rPr>
+            </w:pPr>
+          </w:p>
+        </w:tc>
+        <w:tc>
+          <w:tcPr>
+            <w:tcW w:w="3184" w:type="dxa"/>
+            <w:tcBorders>
+              <w:top w:val="dotted" w:sz="4" w:space="0" w:color="auto"/>
+              <w:left w:val="dotted" w:sz="4" w:space="0" w:color="auto"/>
+              <w:bottom w:val="dotted" w:sz="4" w:space="0" w:color="auto"/>
+              <w:right w:val="dotted" w:sz="4" w:space="0" w:color="auto"/>
+            </w:tcBorders>
+            <w:vAlign w:val="center"/>
+          </w:tcPr>
+          <w:p>
+            <w:pPr>
+              <w:tabs>
+                <w:tab w:val="left" w:pos="5010"/>
+              </w:tabs>
+              <w:jc w:val="center"/>
+              <w:rPr>
+                <w:sz w:val="24"/>
+                <w:szCs w:val="24"/>
+              </w:rPr>
+            </w:pPr>
+            <w:r>
+              <w:rPr>
+                <w:sz w:val="24"/>
+                <w:szCs w:val="24"/>
+              </w:rPr>
+              <w:t>2</w:t>
+            </w:r>
+          </w:p>
+        </w:tc>
+        <w:tc>
+          <w:tcPr>
+            <w:tcW w:w="5040" w:type="dxa"/>
+            <w:tcBorders>
+              <w:top w:val="dotted" w:sz="4" w:space="0" w:color="auto"/>
+              <w:left w:val="dotted" w:sz="4" w:space="0" w:color="auto"/>
+              <w:bottom w:val="dotted" w:sz="4" w:space="0" w:color="auto"/>
+              <w:right w:val="single" w:sz="4" w:space="0" w:color="auto"/>
+            </w:tcBorders>
+          </w:tcPr>
+          <w:p>
+            <w:pPr>
+              <w:tabs>
+                <w:tab w:val="left" w:pos="5010"/>
+              </w:tabs>
+              <w:jc w:val="center"/>
+            </w:pPr>
+            <w:r>
+              <w:t>0.</w:t>
+            </w:r>
+            <w:r>
+              <w:t>2</w:t>
+            </w:r>
+            <w:r>
+              <w:t>5</w:t>
+            </w:r>
+          </w:p>
+        </w:tc>
+      </w:tr>
+      <w:tr>
+        <w:trPr>
+          <w:trHeight w:val="281"/>
+        </w:trPr>
+        <w:tc>
+          <w:tcPr>
+            <w:tcW w:w="1311" w:type="dxa"/>
+            <w:vMerge/>
+            <w:tcBorders>
+              <w:top w:val="single" w:sz="4" w:space="0" w:color="auto"/>
+              <w:left w:val="single" w:sz="4" w:space="0" w:color="auto"/>
+              <w:bottom w:val="single" w:sz="4" w:space="0" w:color="auto"/>
+              <w:right w:val="dotted" w:sz="4" w:space="0" w:color="auto"/>
+            </w:tcBorders>
+          </w:tcPr>
+          <w:p>
+            <w:pPr>
+              <w:tabs>
+                <w:tab w:val="left" w:pos="5010"/>
+              </w:tabs>
+              <w:jc w:val="center"/>
+              <w:rPr>
+                <w:sz w:val="24"/>
+                <w:szCs w:val="24"/>
+              </w:rPr>
+            </w:pPr>
+          </w:p>
+        </w:tc>
+        <w:tc>
+          <w:tcPr>
+            <w:tcW w:w="3184" w:type="dxa"/>
+            <w:tcBorders>
+              <w:top w:val="dotted" w:sz="4" w:space="0" w:color="auto"/>
+              <w:left w:val="dotted" w:sz="4" w:space="0" w:color="auto"/>
+              <w:bottom w:val="dotted" w:sz="4" w:space="0" w:color="auto"/>
+              <w:right w:val="dotted" w:sz="4" w:space="0" w:color="auto"/>
+            </w:tcBorders>
+            <w:vAlign w:val="center"/>
+          </w:tcPr>
+          <w:p>
+            <w:pPr>
+              <w:tabs>
+                <w:tab w:val="left" w:pos="5010"/>
+              </w:tabs>
+              <w:jc w:val="center"/>
+              <w:rPr>
+                <w:sz w:val="24"/>
+                <w:szCs w:val="24"/>
+              </w:rPr>
+            </w:pPr>
+            <w:r>
+              <w:rPr>
+                <w:sz w:val="24"/>
+                <w:szCs w:val="24"/>
+              </w:rPr>
+              <w:t>4</w:t>
+            </w:r>
+          </w:p>
+        </w:tc>
+        <w:tc>
+          <w:tcPr>
+            <w:tcW w:w="5040" w:type="dxa"/>
+            <w:tcBorders>
+              <w:top w:val="dotted" w:sz="4" w:space="0" w:color="auto"/>
+              <w:left w:val="dotted" w:sz="4" w:space="0" w:color="auto"/>
+              <w:bottom w:val="dotted" w:sz="4" w:space="0" w:color="auto"/>
+              <w:right w:val="single" w:sz="4" w:space="0" w:color="auto"/>
+            </w:tcBorders>
+          </w:tcPr>
+          <w:p>
+            <w:pPr>
+              <w:tabs>
+                <w:tab w:val="left" w:pos="5010"/>
+              </w:tabs>
+              <w:jc w:val="center"/>
+            </w:pPr>
+            <w:r>
+              <w:t>0.</w:t>
+            </w:r>
+            <w:r>
+              <w:t>0</w:t>
+            </w:r>
+            <w:r>
+              <w:t>0</w:t>
+            </w:r>
+          </w:p>
+        </w:tc>
+      </w:tr>
+      <w:tr>
+        <w:trPr>
+          <w:trHeight w:val="267"/>
+        </w:trPr>
+        <w:tc>
+          <w:tcPr>
+            <w:tcW w:w="1311" w:type="dxa"/>
+            <w:vMerge w:val="restart"/>
+            <w:tcBorders>
+              <w:top w:val="single" w:sz="4" w:space="0" w:color="auto"/>
+              <w:right w:val="dotted" w:sz="4" w:space="0" w:color="auto"/>
+            </w:tcBorders>
+            <w:vAlign w:val="center"/>
+          </w:tcPr>
+          <w:p>
+            <w:pPr>
+              <w:tabs>
+                <w:tab w:val="left" w:pos="5010"/>
+              </w:tabs>
+              <w:jc w:val="center"/>
+              <w:rPr>
+                <w:sz w:val="24"/>
+                <w:szCs w:val="24"/>
+              </w:rPr>
+            </w:pPr>
+            <w:r>
+              <w:rPr>
+                <w:sz w:val="24"/>
+                <w:szCs w:val="24"/>
+              </w:rPr>
+              <w:t>100</w:t>
+            </w:r>
+            <w:r>
+              <w:rPr>
+                <w:sz w:val="24"/>
+                <w:szCs w:val="24"/>
+              </w:rPr>
+              <w:t>x1000</w:t>
+            </w:r>
+          </w:p>
+        </w:tc>
+        <w:tc>
+          <w:tcPr>
+            <w:tcW w:w="3184" w:type="dxa"/>
+            <w:tcBorders>
+              <w:top w:val="single" w:sz="4" w:space="0" w:color="auto"/>
+              <w:left w:val="dotted" w:sz="4" w:space="0" w:color="auto"/>
+              <w:bottom w:val="dotted" w:sz="4" w:space="0" w:color="auto"/>
+              <w:right w:val="dotted" w:sz="4" w:space="0" w:color="auto"/>
+            </w:tcBorders>
+            <w:vAlign w:val="center"/>
+          </w:tcPr>
+          <w:p>
+            <w:pPr>
+              <w:tabs>
+                <w:tab w:val="left" w:pos="5010"/>
+              </w:tabs>
+              <w:jc w:val="center"/>
+              <w:rPr>
+                <w:sz w:val="24"/>
+                <w:szCs w:val="24"/>
+              </w:rPr>
+            </w:pPr>
+            <w:r>
+              <w:rPr>
+                <w:sz w:val="24"/>
+                <w:szCs w:val="24"/>
+              </w:rPr>
+              <w:t>1</w:t>
+            </w:r>
+          </w:p>
+        </w:tc>
+        <w:tc>
+          <w:tcPr>
+            <w:tcW w:w="5040" w:type="dxa"/>
+            <w:tcBorders>
+              <w:top w:val="single" w:sz="4" w:space="0" w:color="auto"/>
+              <w:left w:val="dotted" w:sz="4" w:space="0" w:color="auto"/>
+              <w:bottom w:val="dotted" w:sz="4" w:space="0" w:color="auto"/>
+            </w:tcBorders>
+          </w:tcPr>
+          <w:p>
+            <w:pPr>
+              <w:tabs>
+                <w:tab w:val="left" w:pos="5010"/>
+              </w:tabs>
+              <w:jc w:val="center"/>
+            </w:pPr>
+            <w:r>
+              <w:t>10.3</w:t>
+            </w:r>
+          </w:p>
+        </w:tc>
+      </w:tr>
+      <w:tr>
+        <w:trPr>
+          <w:trHeight w:val="281"/>
+        </w:trPr>
+        <w:tc>
+          <w:tcPr>
+            <w:tcW w:w="1311" w:type="dxa"/>
+            <w:vMerge/>
+            <w:tcBorders>
+              <w:right w:val="dotted" w:sz="4" w:space="0" w:color="auto"/>
+            </w:tcBorders>
+          </w:tcPr>
+          <w:p>
+            <w:pPr>
+              <w:tabs>
+                <w:tab w:val="left" w:pos="5010"/>
+              </w:tabs>
+              <w:jc w:val="center"/>
+              <w:rPr>
+                <w:sz w:val="24"/>
+                <w:szCs w:val="24"/>
+              </w:rPr>
+            </w:pPr>
+          </w:p>
+        </w:tc>
+        <w:tc>
+          <w:tcPr>
+            <w:tcW w:w="3184" w:type="dxa"/>
+            <w:tcBorders>
+              <w:top w:val="dotted" w:sz="4" w:space="0" w:color="auto"/>
+              <w:left w:val="dotted" w:sz="4" w:space="0" w:color="auto"/>
+              <w:bottom w:val="dotted" w:sz="4" w:space="0" w:color="auto"/>
+              <w:right w:val="dotted" w:sz="4" w:space="0" w:color="auto"/>
+            </w:tcBorders>
+            <w:vAlign w:val="center"/>
+          </w:tcPr>
+          <w:p>
+            <w:pPr>
+              <w:tabs>
+                <w:tab w:val="left" w:pos="5010"/>
+              </w:tabs>
+              <w:jc w:val="center"/>
+              <w:rPr>
+                <w:sz w:val="24"/>
+                <w:szCs w:val="24"/>
+              </w:rPr>
+            </w:pPr>
+            <w:r>
+              <w:rPr>
+                <w:sz w:val="24"/>
+                <w:szCs w:val="24"/>
+              </w:rPr>
+              <w:t>2</w:t>
+            </w:r>
+          </w:p>
+        </w:tc>
+        <w:tc>
+          <w:tcPr>
+            <w:tcW w:w="5040" w:type="dxa"/>
+            <w:tcBorders>
+              <w:top w:val="dotted" w:sz="4" w:space="0" w:color="auto"/>
+              <w:left w:val="dotted" w:sz="4" w:space="0" w:color="auto"/>
+              <w:bottom w:val="dotted" w:sz="4" w:space="0" w:color="auto"/>
+            </w:tcBorders>
+          </w:tcPr>
+          <w:p>
+            <w:pPr>
+              <w:tabs>
+                <w:tab w:val="left" w:pos="5010"/>
+              </w:tabs>
+              <w:jc w:val="center"/>
+            </w:pPr>
+            <w:r>
+              <w:t>6.32</w:t>
+            </w:r>
+          </w:p>
+        </w:tc>
+      </w:tr>
+      <w:tr>
+        <w:trPr>
+          <w:trHeight w:val="281"/>
+        </w:trPr>
+        <w:tc>
+          <w:tcPr>
+            <w:tcW w:w="1311" w:type="dxa"/>
+            <w:vMerge/>
+            <w:tcBorders>
+              <w:right w:val="dotted" w:sz="4" w:space="0" w:color="auto"/>
+            </w:tcBorders>
+          </w:tcPr>
+          <w:p>
+            <w:pPr>
+              <w:tabs>
+                <w:tab w:val="left" w:pos="5010"/>
+              </w:tabs>
+              <w:jc w:val="center"/>
+              <w:rPr>
+                <w:sz w:val="24"/>
+                <w:szCs w:val="24"/>
+              </w:rPr>
+            </w:pPr>
+          </w:p>
+        </w:tc>
+        <w:tc>
+          <w:tcPr>
+            <w:tcW w:w="3184" w:type="dxa"/>
+            <w:tcBorders>
+              <w:top w:val="dotted" w:sz="4" w:space="0" w:color="auto"/>
+              <w:left w:val="dotted" w:sz="4" w:space="0" w:color="auto"/>
+              <w:bottom w:val="dotted" w:sz="4" w:space="0" w:color="auto"/>
+              <w:right w:val="dotted" w:sz="4" w:space="0" w:color="auto"/>
+            </w:tcBorders>
+            <w:vAlign w:val="center"/>
+          </w:tcPr>
+          <w:p>
+            <w:pPr>
+              <w:tabs>
+                <w:tab w:val="left" w:pos="5010"/>
+              </w:tabs>
+              <w:jc w:val="center"/>
+              <w:rPr>
+                <w:sz w:val="24"/>
+                <w:szCs w:val="24"/>
+              </w:rPr>
+            </w:pPr>
+            <w:r>
+              <w:rPr>
+                <w:sz w:val="24"/>
+                <w:szCs w:val="24"/>
+              </w:rPr>
+              <w:t>4</w:t>
+            </w:r>
+          </w:p>
+        </w:tc>
+        <w:tc>
+          <w:tcPr>
+            <w:tcW w:w="5040" w:type="dxa"/>
+            <w:tcBorders>
+              <w:top w:val="dotted" w:sz="4" w:space="0" w:color="auto"/>
+              <w:left w:val="dotted" w:sz="4" w:space="0" w:color="auto"/>
+              <w:bottom w:val="dotted" w:sz="4" w:space="0" w:color="auto"/>
+            </w:tcBorders>
+          </w:tcPr>
+          <w:p>
+            <w:pPr>
+              <w:tabs>
+                <w:tab w:val="left" w:pos="5010"/>
+              </w:tabs>
+              <w:jc w:val="center"/>
+            </w:pPr>
+            <w:r>
+              <w:t>1.34</w:t>
+            </w:r>
+          </w:p>
+        </w:tc>
+      </w:tr>
+    </w:tbl>
+    <w:p>
+      <w:pPr>
+        <w:tabs>
+          <w:tab w:val="left" w:pos="5010"/>
+        </w:tabs>
+        <w:rPr>
           <w:color w:val="2F5496" w:themeColor="accent1" w:themeShade="BF"/>
           <w:sz w:val="28"/>
           <w:szCs w:val="28"/>
         </w:rPr>
       </w:pPr>
-      <w:r>
-        <w:rPr>
-          <w:rFonts w:eastAsia="Arial" w:cstheme="minorHAnsi"/>
-          <w:sz w:val="24"/>
-          <w:szCs w:val="24"/>
-        </w:rPr>
-        <w:t xml:space="preserve">Each worker </w:t>
-      </w:r>
-      <w:r>
-        <w:rPr>
-          <w:rFonts w:eastAsia="Arial" w:cstheme="minorHAnsi"/>
-          <w:sz w:val="24"/>
-          <w:szCs w:val="24"/>
-        </w:rPr>
-        <w:t xml:space="preserve">gets a row of the matrix. Then, </w:t>
-      </w:r>
-      <w:proofErr w:type="spellStart"/>
-      <w:r>
-        <w:rPr>
-          <w:rFonts w:eastAsia="Arial" w:cstheme="minorHAnsi"/>
-          <w:sz w:val="24"/>
-          <w:szCs w:val="24"/>
-        </w:rPr>
-        <w:t>MPI_Reduce</w:t>
-      </w:r>
-      <w:proofErr w:type="spellEnd"/>
-      <w:r>
-        <w:rPr>
-          <w:rFonts w:eastAsia="Arial" w:cstheme="minorHAnsi"/>
-          <w:sz w:val="24"/>
-          <w:szCs w:val="24"/>
-        </w:rPr>
-        <w:t xml:space="preserve"> finds the max and min in each column by comparing the elements in same index of each row belonging to different worker. We get the maximum and minimum of each column this way. Then using a function, we just loop through </w:t>
-      </w:r>
-      <w:r>
-        <w:rPr>
-          <w:rFonts w:eastAsia="Arial" w:cstheme="minorHAnsi"/>
-          <w:sz w:val="24"/>
-          <w:szCs w:val="24"/>
-        </w:rPr>
-        <w:t>t</w:t>
-      </w:r>
-      <w:r>
-        <w:rPr>
-          <w:rFonts w:eastAsia="Arial" w:cstheme="minorHAnsi"/>
-          <w:sz w:val="24"/>
-          <w:szCs w:val="24"/>
-        </w:rPr>
-        <w:t>he max</w:t>
-      </w:r>
-      <w:r>
-        <w:rPr>
-          <w:rFonts w:eastAsia="Arial" w:cstheme="minorHAnsi"/>
-          <w:sz w:val="24"/>
-          <w:szCs w:val="24"/>
-        </w:rPr>
-        <w:t>imum</w:t>
-      </w:r>
-      <w:r>
-        <w:rPr>
-          <w:rFonts w:eastAsia="Arial" w:cstheme="minorHAnsi"/>
-          <w:sz w:val="24"/>
-          <w:szCs w:val="24"/>
-        </w:rPr>
-        <w:t xml:space="preserve"> and min</w:t>
-      </w:r>
-      <w:r>
-        <w:rPr>
-          <w:rFonts w:eastAsia="Arial" w:cstheme="minorHAnsi"/>
-          <w:sz w:val="24"/>
-          <w:szCs w:val="24"/>
-        </w:rPr>
-        <w:t>imum</w:t>
-      </w:r>
-      <w:r>
-        <w:rPr>
-          <w:rFonts w:eastAsia="Arial" w:cstheme="minorHAnsi"/>
-          <w:sz w:val="24"/>
-          <w:szCs w:val="24"/>
-        </w:rPr>
-        <w:t xml:space="preserve"> of each column and find the maximum and minimum among them.</w:t>
-      </w:r>
     </w:p>
     <w:p>
       <w:pPr>
@@ -5020,6 +4262,7 @@
   <w:style w:type="character" w:default="1" w:styleId="DefaultParagraphFont">
     <w:name w:val="Default Paragraph Font"/>
     <w:uiPriority w:val="1"/>
+    <w:semiHidden/>
     <w:unhideWhenUsed/>
   </w:style>
   <w:style w:type="table" w:default="1" w:styleId="TableNormal">
